--- a/Suunnitteludokumentti.docx
+++ b/Suunnitteludokumentti.docx
@@ -76,17 +76,7 @@
                               <w:sz w:val="48"/>
                               <w:szCs w:val="48"/>
                             </w:rPr>
-                            <w:t>Tietokantasovellus</w:t>
-                          </w:r>
-                          <w:r>
-                            <w:rPr>
-                              <w:rFonts w:asciiTheme="majorHAnsi" w:eastAsiaTheme="majorEastAsia" w:hAnsiTheme="majorHAnsi" w:cstheme="majorBidi"/>
-                              <w:b/>
-                              <w:color w:val="365F91" w:themeColor="accent1" w:themeShade="BF"/>
-                              <w:sz w:val="48"/>
-                              <w:szCs w:val="48"/>
-                            </w:rPr>
-                            <w:t xml:space="preserve"> : Pirkon Pizzaplavelu</w:t>
+                            <w:t>Tietokantasovellus : Pirkon Pizzaplavelu</w:t>
                           </w:r>
                         </w:p>
                       </w:sdtContent>
@@ -265,6 +255,921 @@
             <w:br w:type="page"/>
           </w:r>
         </w:p>
+        <w:sdt>
+          <w:sdtPr>
+            <w:rPr>
+              <w:rFonts w:asciiTheme="minorHAnsi" w:eastAsiaTheme="minorEastAsia" w:hAnsiTheme="minorHAnsi" w:cstheme="minorBidi"/>
+              <w:b w:val="0"/>
+              <w:bCs w:val="0"/>
+              <w:color w:val="auto"/>
+              <w:kern w:val="2"/>
+              <w:sz w:val="24"/>
+              <w:szCs w:val="24"/>
+            </w:rPr>
+            <w:id w:val="290088328"/>
+            <w:docPartObj>
+              <w:docPartGallery w:val="Table of Contents"/>
+              <w:docPartUnique/>
+            </w:docPartObj>
+          </w:sdtPr>
+          <w:sdtEndPr>
+            <w:rPr>
+              <w:rFonts w:ascii="Cambria" w:eastAsiaTheme="minorHAnsi" w:hAnsi="Cambria"/>
+              <w:kern w:val="0"/>
+              <w:sz w:val="22"/>
+              <w:szCs w:val="22"/>
+              <w:lang w:eastAsia="en-US"/>
+            </w:rPr>
+          </w:sdtEndPr>
+          <w:sdtContent>
+            <w:p>
+              <w:pPr>
+                <w:pStyle w:val="Sisllysluettelonotsikko"/>
+              </w:pPr>
+              <w:r>
+                <w:t>Sisällysluettelo</w:t>
+              </w:r>
+            </w:p>
+            <w:p>
+              <w:pPr>
+                <w:tabs>
+                  <w:tab w:val="right" w:pos="8828"/>
+                </w:tabs>
+                <w:spacing w:before="240" w:after="120"/>
+                <w:rPr>
+                  <w:rFonts w:ascii="Cambria" w:hAnsi="Cambria"/>
+                  <w:b/>
+                  <w:caps/>
+                  <w:noProof/>
+                  <w:sz w:val="22"/>
+                  <w:szCs w:val="22"/>
+                  <w:u w:val="single"/>
+                </w:rPr>
+              </w:pPr>
+              <w:r>
+                <w:rPr>
+                  <w:rFonts w:ascii="Cambria" w:hAnsi="Cambria"/>
+                  <w:caps/>
+                  <w:sz w:val="22"/>
+                  <w:szCs w:val="22"/>
+                  <w:u w:val="single"/>
+                </w:rPr>
+                <w:t>1 Johdanto</w:t>
+              </w:r>
+              <w:r>
+                <w:rPr>
+                  <w:rFonts w:ascii="Cambria" w:hAnsi="Cambria"/>
+                  <w:b/>
+                  <w:caps/>
+                  <w:noProof/>
+                  <w:sz w:val="22"/>
+                  <w:szCs w:val="22"/>
+                  <w:u w:val="single"/>
+                </w:rPr>
+                <w:tab/>
+                <w:t>3</w:t>
+              </w:r>
+            </w:p>
+            <w:p>
+              <w:pPr>
+                <w:tabs>
+                  <w:tab w:val="right" w:pos="8828"/>
+                </w:tabs>
+                <w:rPr>
+                  <w:rFonts w:ascii="Cambria" w:hAnsi="Cambria"/>
+                  <w:b/>
+                  <w:smallCaps/>
+                  <w:sz w:val="22"/>
+                  <w:szCs w:val="22"/>
+                </w:rPr>
+              </w:pPr>
+              <w:r>
+                <w:rPr>
+                  <w:rFonts w:ascii="Cambria" w:hAnsi="Cambria"/>
+                  <w:b/>
+                  <w:smallCaps/>
+                  <w:sz w:val="22"/>
+                  <w:szCs w:val="22"/>
+                </w:rPr>
+                <w:t>1.1 Järjestelmän tarkoitus</w:t>
+              </w:r>
+            </w:p>
+            <w:p>
+              <w:pPr>
+                <w:tabs>
+                  <w:tab w:val="right" w:pos="8828"/>
+                </w:tabs>
+                <w:rPr>
+                  <w:rFonts w:ascii="Cambria" w:hAnsi="Cambria"/>
+                  <w:b/>
+                  <w:smallCaps/>
+                  <w:noProof/>
+                  <w:sz w:val="22"/>
+                  <w:szCs w:val="22"/>
+                </w:rPr>
+              </w:pPr>
+              <w:r>
+                <w:rPr>
+                  <w:rFonts w:ascii="Cambria" w:hAnsi="Cambria"/>
+                  <w:b/>
+                  <w:smallCaps/>
+                  <w:noProof/>
+                  <w:sz w:val="22"/>
+                  <w:szCs w:val="22"/>
+                </w:rPr>
+                <w:t>1.2 Toimintaympäristö</w:t>
+              </w:r>
+            </w:p>
+            <w:p>
+              <w:pPr>
+                <w:tabs>
+                  <w:tab w:val="right" w:pos="8828"/>
+                </w:tabs>
+                <w:rPr>
+                  <w:rFonts w:ascii="Cambria" w:hAnsi="Cambria"/>
+                  <w:b/>
+                  <w:smallCaps/>
+                  <w:noProof/>
+                  <w:sz w:val="22"/>
+                  <w:szCs w:val="22"/>
+                </w:rPr>
+              </w:pPr>
+              <w:r>
+                <w:rPr>
+                  <w:rFonts w:ascii="Cambria" w:hAnsi="Cambria"/>
+                  <w:b/>
+                  <w:smallCaps/>
+                  <w:noProof/>
+                  <w:sz w:val="22"/>
+                  <w:szCs w:val="22"/>
+                </w:rPr>
+                <w:t>1.3 Rajaukset</w:t>
+              </w:r>
+            </w:p>
+            <w:p>
+              <w:pPr>
+                <w:tabs>
+                  <w:tab w:val="right" w:pos="8828"/>
+                </w:tabs>
+                <w:rPr>
+                  <w:rFonts w:ascii="Cambria" w:hAnsi="Cambria"/>
+                  <w:noProof/>
+                </w:rPr>
+              </w:pPr>
+              <w:r>
+                <w:rPr>
+                  <w:rFonts w:ascii="Cambria" w:hAnsi="Cambria"/>
+                  <w:b/>
+                  <w:smallCaps/>
+                  <w:noProof/>
+                  <w:sz w:val="22"/>
+                  <w:szCs w:val="22"/>
+                </w:rPr>
+                <w:t>1.4 Toteutusympäristö</w:t>
+              </w:r>
+              <w:r>
+                <w:rPr>
+                  <w:rFonts w:ascii="Cambria" w:hAnsi="Cambria"/>
+                  <w:b/>
+                  <w:smallCaps/>
+                  <w:noProof/>
+                  <w:sz w:val="22"/>
+                  <w:szCs w:val="22"/>
+                </w:rPr>
+                <w:tab/>
+              </w:r>
+            </w:p>
+            <w:p>
+              <w:pPr>
+                <w:tabs>
+                  <w:tab w:val="right" w:pos="8828"/>
+                </w:tabs>
+                <w:rPr>
+                  <w:rFonts w:ascii="Cambria" w:hAnsi="Cambria"/>
+                  <w:smallCaps/>
+                  <w:noProof/>
+                  <w:sz w:val="22"/>
+                  <w:szCs w:val="22"/>
+                </w:rPr>
+              </w:pPr>
+              <w:r>
+                <w:rPr>
+                  <w:rFonts w:ascii="Cambria" w:hAnsi="Cambria"/>
+                  <w:smallCaps/>
+                  <w:noProof/>
+                  <w:sz w:val="22"/>
+                  <w:szCs w:val="22"/>
+                </w:rPr>
+                <w:tab/>
+              </w:r>
+            </w:p>
+            <w:p>
+              <w:pPr>
+                <w:tabs>
+                  <w:tab w:val="left" w:pos="6040"/>
+                  <w:tab w:val="right" w:pos="8828"/>
+                </w:tabs>
+                <w:spacing w:before="240" w:after="120"/>
+                <w:rPr>
+                  <w:rFonts w:ascii="Cambria" w:hAnsi="Cambria"/>
+                  <w:b/>
+                  <w:caps/>
+                  <w:noProof/>
+                  <w:sz w:val="22"/>
+                  <w:szCs w:val="22"/>
+                  <w:u w:val="single"/>
+                </w:rPr>
+              </w:pPr>
+              <w:r>
+                <w:rPr>
+                  <w:rFonts w:ascii="Cambria" w:hAnsi="Cambria"/>
+                  <w:caps/>
+                  <w:sz w:val="22"/>
+                  <w:szCs w:val="22"/>
+                  <w:u w:val="single"/>
+                </w:rPr>
+                <w:t>2 Yleiskuva järjestelmästä</w:t>
+              </w:r>
+              <w:r>
+                <w:rPr>
+                  <w:rFonts w:ascii="Cambria" w:hAnsi="Cambria"/>
+                  <w:b/>
+                  <w:caps/>
+                  <w:noProof/>
+                  <w:sz w:val="22"/>
+                  <w:szCs w:val="22"/>
+                  <w:u w:val="single"/>
+                </w:rPr>
+                <w:tab/>
+              </w:r>
+              <w:r>
+                <w:rPr>
+                  <w:rFonts w:ascii="Cambria" w:hAnsi="Cambria"/>
+                  <w:b/>
+                  <w:caps/>
+                  <w:noProof/>
+                  <w:sz w:val="22"/>
+                  <w:szCs w:val="22"/>
+                  <w:u w:val="single"/>
+                </w:rPr>
+                <w:tab/>
+                <w:t>4</w:t>
+              </w:r>
+            </w:p>
+            <w:p>
+              <w:pPr>
+                <w:tabs>
+                  <w:tab w:val="right" w:pos="8828"/>
+                </w:tabs>
+                <w:rPr>
+                  <w:rFonts w:ascii="Cambria" w:hAnsi="Cambria"/>
+                  <w:b/>
+                  <w:smallCaps/>
+                  <w:sz w:val="22"/>
+                  <w:szCs w:val="22"/>
+                </w:rPr>
+              </w:pPr>
+              <w:r>
+                <w:rPr>
+                  <w:rFonts w:ascii="Cambria" w:hAnsi="Cambria"/>
+                  <w:b/>
+                  <w:smallCaps/>
+                  <w:sz w:val="22"/>
+                  <w:szCs w:val="22"/>
+                </w:rPr>
+                <w:t>2.1 Sidosryhmäkaavio</w:t>
+              </w:r>
+            </w:p>
+            <w:p>
+              <w:pPr>
+                <w:tabs>
+                  <w:tab w:val="right" w:pos="8828"/>
+                </w:tabs>
+                <w:rPr>
+                  <w:rFonts w:ascii="Cambria" w:hAnsi="Cambria"/>
+                  <w:b/>
+                  <w:smallCaps/>
+                  <w:sz w:val="22"/>
+                  <w:szCs w:val="22"/>
+                </w:rPr>
+              </w:pPr>
+              <w:r>
+                <w:rPr>
+                  <w:rFonts w:ascii="Cambria" w:hAnsi="Cambria"/>
+                  <w:b/>
+                  <w:smallCaps/>
+                  <w:sz w:val="22"/>
+                  <w:szCs w:val="22"/>
+                </w:rPr>
+                <w:t>2.2 Käyttäjäryhmät</w:t>
+              </w:r>
+            </w:p>
+            <w:p>
+              <w:pPr>
+                <w:tabs>
+                  <w:tab w:val="right" w:pos="8828"/>
+                </w:tabs>
+                <w:rPr>
+                  <w:rFonts w:ascii="Cambria" w:hAnsi="Cambria"/>
+                  <w:b/>
+                  <w:smallCaps/>
+                  <w:sz w:val="22"/>
+                  <w:szCs w:val="22"/>
+                </w:rPr>
+              </w:pPr>
+            </w:p>
+            <w:p>
+              <w:pPr>
+                <w:tabs>
+                  <w:tab w:val="right" w:pos="8828"/>
+                </w:tabs>
+                <w:spacing w:before="240" w:after="120"/>
+                <w:rPr>
+                  <w:rFonts w:ascii="Cambria" w:hAnsi="Cambria"/>
+                  <w:b/>
+                  <w:caps/>
+                  <w:noProof/>
+                  <w:sz w:val="22"/>
+                  <w:szCs w:val="22"/>
+                  <w:u w:val="single"/>
+                </w:rPr>
+              </w:pPr>
+              <w:r>
+                <w:rPr>
+                  <w:rFonts w:ascii="Cambria" w:hAnsi="Cambria"/>
+                  <w:caps/>
+                  <w:sz w:val="22"/>
+                  <w:szCs w:val="22"/>
+                  <w:u w:val="single"/>
+                </w:rPr>
+                <w:t>3 käyttötapaukset</w:t>
+              </w:r>
+              <w:r>
+                <w:rPr>
+                  <w:rFonts w:ascii="Cambria" w:hAnsi="Cambria"/>
+                  <w:b/>
+                  <w:caps/>
+                  <w:noProof/>
+                  <w:sz w:val="22"/>
+                  <w:szCs w:val="22"/>
+                  <w:u w:val="single"/>
+                </w:rPr>
+                <w:tab/>
+                <w:t>5</w:t>
+              </w:r>
+            </w:p>
+            <w:p>
+              <w:pPr>
+                <w:tabs>
+                  <w:tab w:val="right" w:pos="8828"/>
+                </w:tabs>
+                <w:rPr>
+                  <w:rFonts w:ascii="Cambria" w:hAnsi="Cambria"/>
+                  <w:b/>
+                  <w:smallCaps/>
+                  <w:noProof/>
+                  <w:sz w:val="22"/>
+                  <w:szCs w:val="22"/>
+                </w:rPr>
+              </w:pPr>
+              <w:r>
+                <w:rPr>
+                  <w:rFonts w:ascii="Cambria" w:hAnsi="Cambria"/>
+                  <w:b/>
+                  <w:smallCaps/>
+                  <w:noProof/>
+                  <w:sz w:val="22"/>
+                  <w:szCs w:val="22"/>
+                </w:rPr>
+                <w:t>3.1 Jokamiehen käyttötapaukset</w:t>
+              </w:r>
+            </w:p>
+            <w:p>
+              <w:pPr>
+                <w:tabs>
+                  <w:tab w:val="right" w:pos="8828"/>
+                </w:tabs>
+                <w:rPr>
+                  <w:rFonts w:ascii="Cambria" w:hAnsi="Cambria"/>
+                  <w:b/>
+                  <w:smallCaps/>
+                  <w:noProof/>
+                  <w:sz w:val="22"/>
+                  <w:szCs w:val="22"/>
+                </w:rPr>
+              </w:pPr>
+              <w:r>
+                <w:rPr>
+                  <w:rFonts w:ascii="Cambria" w:hAnsi="Cambria"/>
+                  <w:b/>
+                  <w:smallCaps/>
+                  <w:noProof/>
+                  <w:sz w:val="22"/>
+                  <w:szCs w:val="22"/>
+                </w:rPr>
+                <w:t>3.2 Asiakkaan käyttötapaukset</w:t>
+              </w:r>
+            </w:p>
+            <w:p>
+              <w:pPr>
+                <w:tabs>
+                  <w:tab w:val="right" w:pos="8828"/>
+                </w:tabs>
+                <w:rPr>
+                  <w:rFonts w:ascii="Cambria" w:hAnsi="Cambria"/>
+                  <w:b/>
+                  <w:smallCaps/>
+                  <w:noProof/>
+                  <w:sz w:val="22"/>
+                  <w:szCs w:val="22"/>
+                </w:rPr>
+              </w:pPr>
+              <w:r>
+                <w:rPr>
+                  <w:rFonts w:ascii="Cambria" w:hAnsi="Cambria"/>
+                  <w:b/>
+                  <w:smallCaps/>
+                  <w:noProof/>
+                  <w:sz w:val="22"/>
+                  <w:szCs w:val="22"/>
+                </w:rPr>
+                <w:t>3.3 Kokin käyttötapaukset</w:t>
+              </w:r>
+            </w:p>
+            <w:p>
+              <w:pPr>
+                <w:tabs>
+                  <w:tab w:val="right" w:pos="8828"/>
+                </w:tabs>
+                <w:rPr>
+                  <w:rFonts w:ascii="Cambria" w:hAnsi="Cambria"/>
+                  <w:b/>
+                  <w:smallCaps/>
+                  <w:noProof/>
+                  <w:sz w:val="22"/>
+                  <w:szCs w:val="22"/>
+                </w:rPr>
+              </w:pPr>
+              <w:r>
+                <w:rPr>
+                  <w:rFonts w:ascii="Cambria" w:hAnsi="Cambria"/>
+                  <w:b/>
+                  <w:smallCaps/>
+                  <w:noProof/>
+                  <w:sz w:val="22"/>
+                  <w:szCs w:val="22"/>
+                </w:rPr>
+                <w:t>3.4 Kuljettajan käyttötapaukset</w:t>
+              </w:r>
+            </w:p>
+            <w:p>
+              <w:pPr>
+                <w:tabs>
+                  <w:tab w:val="right" w:pos="8828"/>
+                </w:tabs>
+                <w:rPr>
+                  <w:rFonts w:ascii="Cambria" w:hAnsi="Cambria"/>
+                  <w:b/>
+                  <w:smallCaps/>
+                  <w:noProof/>
+                  <w:sz w:val="22"/>
+                  <w:szCs w:val="22"/>
+                </w:rPr>
+              </w:pPr>
+              <w:r>
+                <w:rPr>
+                  <w:rFonts w:ascii="Cambria" w:hAnsi="Cambria"/>
+                  <w:b/>
+                  <w:smallCaps/>
+                  <w:noProof/>
+                  <w:sz w:val="22"/>
+                  <w:szCs w:val="22"/>
+                </w:rPr>
+                <w:t>3.5 johdon käyttötapaukset</w:t>
+              </w:r>
+              <w:r>
+                <w:rPr>
+                  <w:rFonts w:ascii="Cambria" w:hAnsi="Cambria"/>
+                  <w:smallCaps/>
+                  <w:noProof/>
+                  <w:sz w:val="22"/>
+                  <w:szCs w:val="22"/>
+                </w:rPr>
+                <w:tab/>
+              </w:r>
+            </w:p>
+            <w:p>
+              <w:pPr>
+                <w:tabs>
+                  <w:tab w:val="left" w:pos="6040"/>
+                  <w:tab w:val="right" w:pos="8828"/>
+                </w:tabs>
+                <w:spacing w:before="240" w:after="120"/>
+                <w:rPr>
+                  <w:rFonts w:ascii="Cambria" w:hAnsi="Cambria"/>
+                  <w:b/>
+                  <w:caps/>
+                  <w:noProof/>
+                  <w:sz w:val="22"/>
+                  <w:szCs w:val="22"/>
+                  <w:u w:val="single"/>
+                </w:rPr>
+              </w:pPr>
+              <w:r>
+                <w:rPr>
+                  <w:rFonts w:ascii="Cambria" w:hAnsi="Cambria"/>
+                  <w:caps/>
+                  <w:sz w:val="22"/>
+                  <w:szCs w:val="22"/>
+                  <w:u w:val="single"/>
+                </w:rPr>
+                <w:t>4 järjestelmän tietosisältö</w:t>
+              </w:r>
+              <w:r>
+                <w:rPr>
+                  <w:rFonts w:ascii="Cambria" w:hAnsi="Cambria"/>
+                  <w:b/>
+                  <w:caps/>
+                  <w:noProof/>
+                  <w:sz w:val="22"/>
+                  <w:szCs w:val="22"/>
+                  <w:u w:val="single"/>
+                </w:rPr>
+                <w:tab/>
+              </w:r>
+              <w:r>
+                <w:rPr>
+                  <w:rFonts w:ascii="Cambria" w:hAnsi="Cambria"/>
+                  <w:b/>
+                  <w:caps/>
+                  <w:noProof/>
+                  <w:sz w:val="22"/>
+                  <w:szCs w:val="22"/>
+                  <w:u w:val="single"/>
+                </w:rPr>
+                <w:tab/>
+                <w:t>8</w:t>
+              </w:r>
+            </w:p>
+            <w:p>
+              <w:pPr>
+                <w:tabs>
+                  <w:tab w:val="right" w:pos="8828"/>
+                </w:tabs>
+                <w:rPr>
+                  <w:rFonts w:ascii="Cambria" w:hAnsi="Cambria"/>
+                  <w:b/>
+                  <w:smallCaps/>
+                  <w:sz w:val="22"/>
+                  <w:szCs w:val="22"/>
+                </w:rPr>
+              </w:pPr>
+              <w:r>
+                <w:rPr>
+                  <w:rFonts w:ascii="Cambria" w:hAnsi="Cambria"/>
+                  <w:b/>
+                  <w:smallCaps/>
+                  <w:sz w:val="22"/>
+                  <w:szCs w:val="22"/>
+                </w:rPr>
+                <w:t>4.1 Käsite</w:t>
+              </w:r>
+              <w:r>
+                <w:rPr>
+                  <w:rFonts w:ascii="Cambria" w:hAnsi="Cambria"/>
+                  <w:b/>
+                  <w:smallCaps/>
+                  <w:sz w:val="22"/>
+                  <w:szCs w:val="22"/>
+                </w:rPr>
+                <w:t>kaavio</w:t>
+              </w:r>
+            </w:p>
+            <w:p>
+              <w:pPr>
+                <w:tabs>
+                  <w:tab w:val="right" w:pos="8828"/>
+                </w:tabs>
+                <w:rPr>
+                  <w:rFonts w:ascii="Cambria" w:hAnsi="Cambria"/>
+                  <w:b/>
+                  <w:smallCaps/>
+                  <w:sz w:val="22"/>
+                  <w:szCs w:val="22"/>
+                </w:rPr>
+              </w:pPr>
+              <w:r>
+                <w:rPr>
+                  <w:rFonts w:ascii="Cambria" w:hAnsi="Cambria"/>
+                  <w:b/>
+                  <w:smallCaps/>
+                  <w:sz w:val="22"/>
+                  <w:szCs w:val="22"/>
+                </w:rPr>
+                <w:t>4</w:t>
+              </w:r>
+              <w:r>
+                <w:rPr>
+                  <w:rFonts w:ascii="Cambria" w:hAnsi="Cambria"/>
+                  <w:b/>
+                  <w:smallCaps/>
+                  <w:sz w:val="22"/>
+                  <w:szCs w:val="22"/>
+                </w:rPr>
+                <w:t xml:space="preserve">.2 </w:t>
+              </w:r>
+              <w:r>
+                <w:rPr>
+                  <w:rFonts w:ascii="Cambria" w:hAnsi="Cambria"/>
+                  <w:b/>
+                  <w:smallCaps/>
+                  <w:sz w:val="22"/>
+                  <w:szCs w:val="22"/>
+                </w:rPr>
+                <w:t>Tietokohteiden kuvaukset</w:t>
+              </w:r>
+            </w:p>
+            <w:p>
+              <w:pPr>
+                <w:tabs>
+                  <w:tab w:val="right" w:pos="8828"/>
+                </w:tabs>
+                <w:rPr>
+                  <w:rFonts w:ascii="Cambria" w:hAnsi="Cambria"/>
+                  <w:b/>
+                  <w:smallCaps/>
+                  <w:sz w:val="22"/>
+                  <w:szCs w:val="22"/>
+                </w:rPr>
+              </w:pPr>
+            </w:p>
+            <w:p>
+              <w:pPr>
+                <w:tabs>
+                  <w:tab w:val="right" w:pos="8828"/>
+                </w:tabs>
+                <w:spacing w:before="240" w:after="120"/>
+                <w:rPr>
+                  <w:rFonts w:ascii="Cambria" w:hAnsi="Cambria"/>
+                  <w:b/>
+                  <w:caps/>
+                  <w:noProof/>
+                  <w:sz w:val="22"/>
+                  <w:szCs w:val="22"/>
+                  <w:u w:val="single"/>
+                </w:rPr>
+              </w:pPr>
+              <w:r>
+                <w:rPr>
+                  <w:rFonts w:ascii="Cambria" w:hAnsi="Cambria"/>
+                  <w:caps/>
+                  <w:sz w:val="22"/>
+                  <w:szCs w:val="22"/>
+                  <w:u w:val="single"/>
+                </w:rPr>
+                <w:t>5 käyttöliittymän hahmotelma</w:t>
+              </w:r>
+              <w:r>
+                <w:rPr>
+                  <w:rFonts w:ascii="Cambria" w:hAnsi="Cambria"/>
+                  <w:b/>
+                  <w:caps/>
+                  <w:noProof/>
+                  <w:sz w:val="22"/>
+                  <w:szCs w:val="22"/>
+                  <w:u w:val="single"/>
+                </w:rPr>
+                <w:tab/>
+                <w:t>1</w:t>
+              </w:r>
+              <w:r>
+                <w:rPr>
+                  <w:rFonts w:ascii="Cambria" w:hAnsi="Cambria"/>
+                  <w:b/>
+                  <w:caps/>
+                  <w:noProof/>
+                  <w:sz w:val="22"/>
+                  <w:szCs w:val="22"/>
+                  <w:u w:val="single"/>
+                </w:rPr>
+                <w:t>1</w:t>
+              </w:r>
+            </w:p>
+            <w:p>
+              <w:pPr>
+                <w:tabs>
+                  <w:tab w:val="right" w:pos="8828"/>
+                </w:tabs>
+                <w:rPr>
+                  <w:rFonts w:ascii="Cambria" w:hAnsi="Cambria"/>
+                  <w:noProof/>
+                </w:rPr>
+              </w:pPr>
+              <w:r>
+                <w:rPr>
+                  <w:rFonts w:ascii="Cambria" w:hAnsi="Cambria"/>
+                  <w:b/>
+                  <w:smallCaps/>
+                  <w:noProof/>
+                  <w:sz w:val="22"/>
+                  <w:szCs w:val="22"/>
+                </w:rPr>
+                <w:tab/>
+              </w:r>
+            </w:p>
+            <w:p>
+              <w:pPr>
+                <w:tabs>
+                  <w:tab w:val="right" w:pos="8828"/>
+                </w:tabs>
+                <w:rPr>
+                  <w:rFonts w:ascii="Cambria" w:hAnsi="Cambria"/>
+                  <w:smallCaps/>
+                  <w:noProof/>
+                  <w:sz w:val="22"/>
+                  <w:szCs w:val="22"/>
+                </w:rPr>
+              </w:pPr>
+              <w:r>
+                <w:rPr>
+                  <w:rFonts w:ascii="Cambria" w:hAnsi="Cambria"/>
+                  <w:smallCaps/>
+                  <w:noProof/>
+                  <w:sz w:val="22"/>
+                  <w:szCs w:val="22"/>
+                </w:rPr>
+                <w:tab/>
+              </w:r>
+            </w:p>
+            <w:p>
+              <w:pPr>
+                <w:tabs>
+                  <w:tab w:val="left" w:pos="6040"/>
+                  <w:tab w:val="right" w:pos="8828"/>
+                </w:tabs>
+                <w:spacing w:before="240" w:after="120"/>
+                <w:rPr>
+                  <w:rFonts w:ascii="Cambria" w:hAnsi="Cambria"/>
+                  <w:b/>
+                  <w:caps/>
+                  <w:noProof/>
+                  <w:sz w:val="22"/>
+                  <w:szCs w:val="22"/>
+                  <w:u w:val="single"/>
+                </w:rPr>
+              </w:pPr>
+              <w:r>
+                <w:rPr>
+                  <w:rFonts w:ascii="Cambria" w:hAnsi="Cambria"/>
+                  <w:caps/>
+                  <w:sz w:val="22"/>
+                  <w:szCs w:val="22"/>
+                  <w:u w:val="single"/>
+                </w:rPr>
+                <w:t>6 relaatiotietokantakaavio</w:t>
+              </w:r>
+              <w:r>
+                <w:rPr>
+                  <w:rFonts w:ascii="Cambria" w:hAnsi="Cambria"/>
+                  <w:b/>
+                  <w:caps/>
+                  <w:noProof/>
+                  <w:sz w:val="22"/>
+                  <w:szCs w:val="22"/>
+                  <w:u w:val="single"/>
+                </w:rPr>
+                <w:tab/>
+              </w:r>
+              <w:r>
+                <w:rPr>
+                  <w:rFonts w:ascii="Cambria" w:hAnsi="Cambria"/>
+                  <w:b/>
+                  <w:caps/>
+                  <w:noProof/>
+                  <w:sz w:val="22"/>
+                  <w:szCs w:val="22"/>
+                  <w:u w:val="single"/>
+                </w:rPr>
+                <w:tab/>
+                <w:t>14</w:t>
+              </w:r>
+            </w:p>
+            <w:p>
+              <w:pPr>
+                <w:tabs>
+                  <w:tab w:val="right" w:pos="8828"/>
+                </w:tabs>
+                <w:rPr>
+                  <w:rFonts w:ascii="Cambria" w:hAnsi="Cambria"/>
+                  <w:b/>
+                  <w:smallCaps/>
+                  <w:sz w:val="22"/>
+                  <w:szCs w:val="22"/>
+                </w:rPr>
+              </w:pPr>
+              <w:r>
+                <w:rPr>
+                  <w:rFonts w:ascii="Cambria" w:hAnsi="Cambria"/>
+                  <w:b/>
+                  <w:smallCaps/>
+                  <w:sz w:val="22"/>
+                  <w:szCs w:val="22"/>
+                </w:rPr>
+                <w:t>6.1 Create Table -lauseet</w:t>
+              </w:r>
+            </w:p>
+            <w:p>
+              <w:pPr>
+                <w:tabs>
+                  <w:tab w:val="right" w:pos="8828"/>
+                </w:tabs>
+                <w:rPr>
+                  <w:rFonts w:ascii="Cambria" w:hAnsi="Cambria"/>
+                  <w:b/>
+                  <w:smallCaps/>
+                  <w:sz w:val="22"/>
+                  <w:szCs w:val="22"/>
+                </w:rPr>
+              </w:pPr>
+            </w:p>
+            <w:p>
+              <w:pPr>
+                <w:tabs>
+                  <w:tab w:val="right" w:pos="8828"/>
+                </w:tabs>
+                <w:rPr>
+                  <w:rFonts w:ascii="Cambria" w:hAnsi="Cambria"/>
+                  <w:b/>
+                  <w:smallCaps/>
+                  <w:sz w:val="22"/>
+                  <w:szCs w:val="22"/>
+                </w:rPr>
+              </w:pPr>
+            </w:p>
+            <w:p>
+              <w:pPr>
+                <w:tabs>
+                  <w:tab w:val="left" w:pos="6040"/>
+                  <w:tab w:val="right" w:pos="8828"/>
+                </w:tabs>
+                <w:spacing w:before="240" w:after="120"/>
+                <w:rPr>
+                  <w:rFonts w:ascii="Cambria" w:hAnsi="Cambria"/>
+                  <w:b/>
+                  <w:smallCaps/>
+                  <w:sz w:val="22"/>
+                  <w:szCs w:val="22"/>
+                </w:rPr>
+              </w:pPr>
+            </w:p>
+            <w:p>
+              <w:pPr>
+                <w:tabs>
+                  <w:tab w:val="left" w:pos="6040"/>
+                  <w:tab w:val="right" w:pos="8828"/>
+                </w:tabs>
+                <w:spacing w:before="240" w:after="120"/>
+                <w:rPr>
+                  <w:rFonts w:ascii="Cambria" w:hAnsi="Cambria"/>
+                  <w:caps/>
+                  <w:sz w:val="22"/>
+                  <w:szCs w:val="22"/>
+                  <w:u w:val="single"/>
+                </w:rPr>
+              </w:pPr>
+            </w:p>
+            <w:p>
+              <w:pPr>
+                <w:tabs>
+                  <w:tab w:val="right" w:pos="8828"/>
+                </w:tabs>
+                <w:rPr>
+                  <w:rFonts w:ascii="Cambria" w:hAnsi="Cambria"/>
+                  <w:b/>
+                  <w:smallCaps/>
+                  <w:sz w:val="22"/>
+                  <w:szCs w:val="22"/>
+                </w:rPr>
+              </w:pPr>
+            </w:p>
+          </w:sdtContent>
+        </w:sdt>
+        <w:p>
+          <w:pPr>
+            <w:rPr>
+              <w:sz w:val="32"/>
+              <w:u w:val="single"/>
+            </w:rPr>
+          </w:pPr>
+        </w:p>
+        <w:p>
+          <w:pPr>
+            <w:rPr>
+              <w:sz w:val="32"/>
+              <w:u w:val="single"/>
+            </w:rPr>
+          </w:pPr>
+        </w:p>
         <w:p>
           <w:pPr>
             <w:rPr>
@@ -414,7 +1319,7 @@
         </w:rPr>
       </w:pPr>
       <w:r>
-        <w:t xml:space="preserve">Pyrimme tekemään kattavan sovelluksen aiheesta. Kuljettajan  </w:t>
+        <w:t xml:space="preserve">Kuljettajan  </w:t>
       </w:r>
       <w:r>
         <w:t xml:space="preserve">mahdolliseen kämmentietokoneen sovellukseen </w:t>
@@ -427,6 +1332,9 @@
       </w:r>
       <w:r>
         <w:t xml:space="preserve"> Koska aikaa työn tekemiseen on rajallisesti, emme pyri saamaan käyttöliittymästä niin visuaalista kuin tällainen sovellus mielellään vaatisi.</w:t>
+      </w:r>
+      <w:r>
+        <w:t xml:space="preserve"> Toteutamme sovelluksen internetpalveluna asiakkaille emmekä huomio miltä sovellus näyttää ylläpidon näkökulmasta.</w:t>
       </w:r>
     </w:p>
     <w:p>
@@ -485,6 +1393,11 @@
     <w:p/>
     <w:p/>
     <w:p/>
+    <w:p/>
+    <w:p/>
+    <w:p/>
+    <w:p/>
+    <w:p/>
     <w:p>
       <w:pPr>
         <w:pStyle w:val="Luettelokappale"/>
@@ -510,6 +1423,67 @@
         <w:t>Sidosryhmäkaavio</w:t>
       </w:r>
     </w:p>
+    <w:p/>
+    <w:p/>
+    <w:p>
+      <w:pPr>
+        <w:ind w:left="-1134"/>
+      </w:pPr>
+      <w:r>
+        <w:rPr>
+          <w:noProof/>
+          <w:lang w:val="en-US" w:eastAsia="fi-FI"/>
+        </w:rPr>
+        <w:drawing>
+          <wp:inline distT="0" distB="0" distL="0" distR="0">
+            <wp:extent cx="7363290" cy="3376295"/>
+            <wp:effectExtent l="25400" t="0" r="2710" b="0"/>
+            <wp:docPr id="12" name="Kuva 2"/>
+            <wp:cNvGraphicFramePr>
+              <a:graphicFrameLocks xmlns:a="http://schemas.openxmlformats.org/drawingml/2006/main" noChangeAspect="1"/>
+            </wp:cNvGraphicFramePr>
+            <a:graphic xmlns:a="http://schemas.openxmlformats.org/drawingml/2006/main">
+              <a:graphicData uri="http://schemas.openxmlformats.org/drawingml/2006/picture">
+                <pic:pic xmlns:pic="http://schemas.openxmlformats.org/drawingml/2006/picture">
+                  <pic:nvPicPr>
+                    <pic:cNvPr id="0" name="Picture 2"/>
+                    <pic:cNvPicPr>
+                      <a:picLocks noChangeAspect="1" noChangeArrowheads="1"/>
+                    </pic:cNvPicPr>
+                  </pic:nvPicPr>
+                  <pic:blipFill>
+                    <a:blip r:embed="rId5"/>
+                    <a:srcRect/>
+                    <a:stretch>
+                      <a:fillRect/>
+                    </a:stretch>
+                  </pic:blipFill>
+                  <pic:spPr bwMode="auto">
+                    <a:xfrm>
+                      <a:off x="0" y="0"/>
+                      <a:ext cx="7363290" cy="3376295"/>
+                    </a:xfrm>
+                    <a:prstGeom prst="rect">
+                      <a:avLst/>
+                    </a:prstGeom>
+                    <a:noFill/>
+                    <a:ln w="9525">
+                      <a:noFill/>
+                      <a:miter lim="800000"/>
+                      <a:headEnd/>
+                      <a:tailEnd/>
+                    </a:ln>
+                  </pic:spPr>
+                </pic:pic>
+              </a:graphicData>
+            </a:graphic>
+          </wp:inline>
+        </w:drawing>
+      </w:r>
+    </w:p>
+    <w:p/>
+    <w:p/>
+    <w:p/>
     <w:p>
       <w:pPr>
         <w:pStyle w:val="Luettelokappale"/>
@@ -523,6 +1497,218 @@
       </w:r>
     </w:p>
     <w:p/>
+    <w:p>
+      <w:pPr>
+        <w:pStyle w:val="OletusLTGliederung1"/>
+        <w:ind w:left="426"/>
+        <w:rPr>
+          <w:rFonts w:ascii="Arial" w:hAnsi="Arial"/>
+          <w:sz w:val="24"/>
+          <w:u w:val="single"/>
+        </w:rPr>
+      </w:pPr>
+      <w:r>
+        <w:rPr>
+          <w:rFonts w:ascii="Arial" w:hAnsi="Arial"/>
+          <w:sz w:val="24"/>
+          <w:u w:val="single"/>
+        </w:rPr>
+        <w:t>Jokamies</w:t>
+      </w:r>
+    </w:p>
+    <w:p>
+      <w:pPr>
+        <w:pStyle w:val="OletusLTGliederung2"/>
+        <w:ind w:left="426"/>
+        <w:rPr>
+          <w:rFonts w:ascii="Arial" w:hAnsi="Arial"/>
+          <w:sz w:val="24"/>
+        </w:rPr>
+      </w:pPr>
+      <w:r>
+        <w:rPr>
+          <w:rFonts w:ascii="Arial" w:hAnsi="Arial"/>
+          <w:sz w:val="24"/>
+        </w:rPr>
+        <w:t xml:space="preserve">Jokamies on kuka tahansa, joka Internetin välityksellä tulee lukemaan Pirkon pizzapalvelu yhtiön www-sivuja. </w:t>
+      </w:r>
+    </w:p>
+    <w:p>
+      <w:pPr>
+        <w:spacing w:after="227"/>
+        <w:ind w:left="426"/>
+        <w:rPr>
+          <w:rFonts w:ascii="Arial" w:hAnsi="Arial"/>
+          <w:u w:val="single"/>
+        </w:rPr>
+      </w:pPr>
+      <w:r>
+        <w:rPr>
+          <w:rFonts w:ascii="Arial" w:hAnsi="Arial"/>
+          <w:u w:val="single"/>
+        </w:rPr>
+        <w:t>Asiakas</w:t>
+      </w:r>
+    </w:p>
+    <w:p>
+      <w:pPr>
+        <w:spacing w:line="200" w:lineRule="atLeast"/>
+        <w:ind w:left="426"/>
+        <w:rPr>
+          <w:rFonts w:ascii="Arial" w:hAnsi="Arial"/>
+        </w:rPr>
+      </w:pPr>
+      <w:r>
+        <w:rPr>
+          <w:rFonts w:ascii="Arial" w:hAnsi="Arial"/>
+        </w:rPr>
+        <w:t>Asiakas on palveluun rekisteröitynyt käyttäjä.</w:t>
+      </w:r>
+    </w:p>
+    <w:p>
+      <w:pPr>
+        <w:spacing w:line="200" w:lineRule="atLeast"/>
+        <w:ind w:left="426"/>
+        <w:rPr>
+          <w:rFonts w:ascii="Arial" w:hAnsi="Arial"/>
+        </w:rPr>
+      </w:pPr>
+    </w:p>
+    <w:p>
+      <w:pPr>
+        <w:spacing w:line="200" w:lineRule="atLeast"/>
+        <w:ind w:left="426"/>
+        <w:rPr>
+          <w:rFonts w:ascii="Arial" w:hAnsi="Arial"/>
+          <w:u w:val="single"/>
+        </w:rPr>
+      </w:pPr>
+      <w:r>
+        <w:rPr>
+          <w:rFonts w:ascii="Arial" w:hAnsi="Arial"/>
+          <w:u w:val="single"/>
+        </w:rPr>
+        <w:t>Kokki</w:t>
+      </w:r>
+    </w:p>
+    <w:p>
+      <w:pPr>
+        <w:spacing w:line="200" w:lineRule="atLeast"/>
+        <w:ind w:left="426"/>
+        <w:rPr>
+          <w:rFonts w:ascii="Arial" w:hAnsi="Arial"/>
+        </w:rPr>
+      </w:pPr>
+      <w:r>
+        <w:rPr>
+          <w:rFonts w:ascii="Arial" w:hAnsi="Arial"/>
+        </w:rPr>
+        <w:t>Kokki on Pirkon pizzapalvelun palveluksessa oleva henkilö, joka valmistaa asiakkaiden tekemät tilaukset.</w:t>
+      </w:r>
+    </w:p>
+    <w:p>
+      <w:pPr>
+        <w:spacing w:line="200" w:lineRule="atLeast"/>
+        <w:ind w:left="426"/>
+        <w:rPr>
+          <w:rFonts w:ascii="Arial" w:hAnsi="Arial"/>
+        </w:rPr>
+      </w:pPr>
+    </w:p>
+    <w:p>
+      <w:pPr>
+        <w:spacing w:line="200" w:lineRule="atLeast"/>
+        <w:ind w:left="426"/>
+        <w:rPr>
+          <w:rFonts w:ascii="Arial" w:hAnsi="Arial"/>
+          <w:u w:val="single"/>
+        </w:rPr>
+      </w:pPr>
+      <w:r>
+        <w:rPr>
+          <w:rFonts w:ascii="Arial" w:hAnsi="Arial"/>
+          <w:u w:val="single"/>
+        </w:rPr>
+        <w:t>Kuljettaja</w:t>
+      </w:r>
+    </w:p>
+    <w:p>
+      <w:pPr>
+        <w:spacing w:line="200" w:lineRule="atLeast"/>
+        <w:ind w:left="426"/>
+        <w:rPr>
+          <w:rFonts w:ascii="Arial" w:hAnsi="Arial"/>
+        </w:rPr>
+      </w:pPr>
+      <w:r>
+        <w:rPr>
+          <w:rFonts w:ascii="Arial" w:hAnsi="Arial"/>
+        </w:rPr>
+        <w:t>Kuljettaja on Pirkon pizzapalvelun palveluksessa oleva henkilö, joka toimittaa asiakkaiden tekemät tilaukset asiakkaille.</w:t>
+      </w:r>
+    </w:p>
+    <w:p>
+      <w:pPr>
+        <w:spacing w:line="200" w:lineRule="atLeast"/>
+        <w:ind w:left="426"/>
+        <w:rPr>
+          <w:rFonts w:ascii="Arial" w:hAnsi="Arial"/>
+        </w:rPr>
+      </w:pPr>
+    </w:p>
+    <w:p>
+      <w:pPr>
+        <w:spacing w:line="200" w:lineRule="atLeast"/>
+        <w:ind w:left="426"/>
+        <w:rPr>
+          <w:rFonts w:ascii="Arial" w:hAnsi="Arial"/>
+          <w:u w:val="single"/>
+        </w:rPr>
+      </w:pPr>
+    </w:p>
+    <w:p>
+      <w:pPr>
+        <w:spacing w:line="200" w:lineRule="atLeast"/>
+        <w:ind w:left="426"/>
+        <w:rPr>
+          <w:rFonts w:ascii="Arial" w:hAnsi="Arial"/>
+          <w:u w:val="single"/>
+        </w:rPr>
+      </w:pPr>
+    </w:p>
+    <w:p>
+      <w:pPr>
+        <w:spacing w:line="200" w:lineRule="atLeast"/>
+        <w:ind w:left="426"/>
+        <w:rPr>
+          <w:rFonts w:ascii="Arial" w:hAnsi="Arial"/>
+          <w:u w:val="single"/>
+        </w:rPr>
+      </w:pPr>
+      <w:r>
+        <w:rPr>
+          <w:rFonts w:ascii="Arial" w:hAnsi="Arial"/>
+          <w:u w:val="single"/>
+        </w:rPr>
+        <w:t>Johto</w:t>
+      </w:r>
+    </w:p>
+    <w:p>
+      <w:pPr>
+        <w:spacing w:line="200" w:lineRule="atLeast"/>
+        <w:ind w:left="426"/>
+        <w:rPr>
+          <w:rFonts w:ascii="Arial" w:hAnsi="Arial"/>
+        </w:rPr>
+      </w:pPr>
+      <w:r>
+        <w:rPr>
+          <w:rFonts w:ascii="Arial" w:hAnsi="Arial"/>
+        </w:rPr>
+        <w:t>Johdolla tarkoitetaan Pirkon pizzapalvelun palveluksessa olevia työntekijöitä, joiden vastuulla on tuote- ja hintatietojen vienti tietokantaan.</w:t>
+      </w:r>
+    </w:p>
+    <w:p/>
     <w:p/>
     <w:p>
       <w:pPr>
@@ -536,12 +1722,940 @@
         <w:t>Käyttötapaukset</w:t>
       </w:r>
     </w:p>
-    <w:p>
-      <w:pPr>
-        <w:ind w:left="360"/>
-      </w:pPr>
-    </w:p>
-    <w:p/>
+    <w:p/>
+    <w:p>
+      <w:pPr>
+        <w:pStyle w:val="Luettelokappale"/>
+        <w:numPr>
+          <w:ilvl w:val="1"/>
+          <w:numId w:val="9"/>
+        </w:numPr>
+      </w:pPr>
+      <w:r>
+        <w:t>Jokamiehen käyttötapaukset</w:t>
+      </w:r>
+    </w:p>
+    <w:p/>
+    <w:p>
+      <w:pPr>
+        <w:spacing w:line="200" w:lineRule="atLeast"/>
+        <w:ind w:left="426"/>
+        <w:rPr>
+          <w:rFonts w:ascii="Arial" w:hAnsi="Arial"/>
+          <w:b/>
+          <w:u w:val="single"/>
+        </w:rPr>
+      </w:pPr>
+      <w:r>
+        <w:rPr>
+          <w:rFonts w:ascii="Arial" w:hAnsi="Arial"/>
+          <w:b/>
+          <w:u w:val="single"/>
+        </w:rPr>
+        <w:t>Yritysinfon lukeminen</w:t>
+      </w:r>
+    </w:p>
+    <w:p>
+      <w:pPr>
+        <w:spacing w:line="200" w:lineRule="atLeast"/>
+        <w:ind w:left="426"/>
+        <w:rPr>
+          <w:rFonts w:ascii="Arial" w:hAnsi="Arial"/>
+        </w:rPr>
+      </w:pPr>
+    </w:p>
+    <w:p>
+      <w:pPr>
+        <w:pStyle w:val="OletusLTGliederung1"/>
+        <w:ind w:left="426"/>
+        <w:rPr>
+          <w:rFonts w:ascii="Arial" w:hAnsi="Arial"/>
+          <w:sz w:val="24"/>
+        </w:rPr>
+      </w:pPr>
+      <w:r>
+        <w:rPr>
+          <w:rFonts w:ascii="Arial" w:hAnsi="Arial"/>
+          <w:sz w:val="24"/>
+        </w:rPr>
+        <w:t>Kuka tahansa voi käydä lukemassa yrityksen mainos- ja yleistietoja, esimerkiksi yhteystietoja.</w:t>
+      </w:r>
+    </w:p>
+    <w:p>
+      <w:pPr>
+        <w:pStyle w:val="OletusLTGliederung1"/>
+        <w:ind w:left="426"/>
+        <w:rPr>
+          <w:rFonts w:ascii="Arial" w:hAnsi="Arial"/>
+          <w:b/>
+          <w:sz w:val="24"/>
+          <w:u w:val="single"/>
+        </w:rPr>
+      </w:pPr>
+      <w:r>
+        <w:rPr>
+          <w:rFonts w:ascii="Arial" w:hAnsi="Arial"/>
+          <w:b/>
+          <w:sz w:val="24"/>
+          <w:u w:val="single"/>
+        </w:rPr>
+        <w:t>Tuotteiden ja tuotetietojen selaus</w:t>
+      </w:r>
+    </w:p>
+    <w:p>
+      <w:pPr>
+        <w:pStyle w:val="OletusLTGliederung1"/>
+        <w:ind w:left="426"/>
+        <w:rPr>
+          <w:rFonts w:ascii="Arial" w:hAnsi="Arial"/>
+          <w:sz w:val="24"/>
+        </w:rPr>
+      </w:pPr>
+      <w:r>
+        <w:rPr>
+          <w:rFonts w:ascii="Arial" w:hAnsi="Arial"/>
+          <w:sz w:val="24"/>
+        </w:rPr>
+        <w:t>Kuka tahansa voi käydä tutustumassa yrityksen tarjoamaan tuotevalikoimaan ja lukea tuotteiden tietoja sekä katsella mahdollisia kuvia tuotteista.</w:t>
+      </w:r>
+    </w:p>
+    <w:p>
+      <w:pPr>
+        <w:pStyle w:val="OletusLTGliederung1"/>
+        <w:ind w:left="426"/>
+        <w:rPr>
+          <w:rFonts w:ascii="Arial" w:hAnsi="Arial"/>
+          <w:b/>
+          <w:sz w:val="24"/>
+          <w:u w:val="single"/>
+        </w:rPr>
+      </w:pPr>
+      <w:r>
+        <w:rPr>
+          <w:rFonts w:ascii="Arial" w:hAnsi="Arial"/>
+          <w:b/>
+          <w:sz w:val="24"/>
+          <w:u w:val="single"/>
+        </w:rPr>
+        <w:t>Rekisteröityminen asi</w:t>
+      </w:r>
+      <w:r>
+        <w:rPr>
+          <w:rFonts w:ascii="Arial" w:hAnsi="Arial"/>
+          <w:b/>
+          <w:sz w:val="24"/>
+          <w:u w:val="single"/>
+        </w:rPr>
+        <w:t>a</w:t>
+      </w:r>
+      <w:r>
+        <w:rPr>
+          <w:rFonts w:ascii="Arial" w:hAnsi="Arial"/>
+          <w:b/>
+          <w:sz w:val="24"/>
+          <w:u w:val="single"/>
+        </w:rPr>
+        <w:t>kkaaksi</w:t>
+      </w:r>
+    </w:p>
+    <w:p>
+      <w:pPr>
+        <w:pStyle w:val="OletusLTGliederung1"/>
+        <w:ind w:left="426"/>
+        <w:rPr>
+          <w:rFonts w:ascii="Arial" w:hAnsi="Arial"/>
+          <w:sz w:val="24"/>
+        </w:rPr>
+      </w:pPr>
+      <w:r>
+        <w:rPr>
+          <w:rFonts w:ascii="Arial" w:hAnsi="Arial"/>
+          <w:sz w:val="24"/>
+        </w:rPr>
+        <w:t>Rekisteröitymisessä henkilö ilmoittautuu yrityksen asiakkaaksi päästen näin yrityksen tarjoamien asiakaspalveluiden käyttäjäksi. Rekisteröitymisessä jokamiehestä tulee asiakas ja hän yhteystietonsa sekä saa asikastunnuksen, joka on samalla avain asiakkaille tarkoitettuihin palveluihin.</w:t>
+      </w:r>
+    </w:p>
+    <w:p/>
+    <w:p>
+      <w:pPr>
+        <w:pStyle w:val="Luettelokappale"/>
+        <w:numPr>
+          <w:ilvl w:val="1"/>
+          <w:numId w:val="9"/>
+        </w:numPr>
+      </w:pPr>
+      <w:r>
+        <w:t>Asiakkaan käyttötapaukset</w:t>
+      </w:r>
+    </w:p>
+    <w:p/>
+    <w:p>
+      <w:pPr>
+        <w:pStyle w:val="OletusLTGliederung1"/>
+        <w:ind w:left="426"/>
+        <w:rPr>
+          <w:rFonts w:ascii="Arial" w:hAnsi="Arial"/>
+          <w:b/>
+          <w:sz w:val="24"/>
+          <w:u w:val="single"/>
+        </w:rPr>
+      </w:pPr>
+      <w:r>
+        <w:rPr>
+          <w:rFonts w:ascii="Arial" w:hAnsi="Arial"/>
+          <w:b/>
+          <w:sz w:val="24"/>
+          <w:u w:val="single"/>
+        </w:rPr>
+        <w:t>Yritysinfon lukeminen</w:t>
+      </w:r>
+    </w:p>
+    <w:p>
+      <w:pPr>
+        <w:pStyle w:val="OletusLTGliederung1"/>
+        <w:ind w:left="426"/>
+        <w:rPr>
+          <w:rFonts w:ascii="Arial" w:hAnsi="Arial"/>
+          <w:sz w:val="24"/>
+        </w:rPr>
+      </w:pPr>
+      <w:r>
+        <w:rPr>
+          <w:rFonts w:ascii="Arial" w:hAnsi="Arial"/>
+          <w:sz w:val="24"/>
+        </w:rPr>
+        <w:t>Asiakkaat voivat käydä lukemassa yrityksen mainos- ja yleistietoja.</w:t>
+      </w:r>
+    </w:p>
+    <w:p>
+      <w:pPr>
+        <w:pStyle w:val="OletusLTGliederung1"/>
+        <w:ind w:left="426"/>
+        <w:rPr>
+          <w:rFonts w:ascii="Arial" w:hAnsi="Arial"/>
+          <w:b/>
+          <w:sz w:val="24"/>
+          <w:u w:val="single"/>
+        </w:rPr>
+      </w:pPr>
+      <w:r>
+        <w:rPr>
+          <w:rFonts w:ascii="Arial" w:hAnsi="Arial"/>
+          <w:sz w:val="24"/>
+        </w:rPr>
+        <w:t xml:space="preserve"> </w:t>
+      </w:r>
+      <w:r>
+        <w:rPr>
+          <w:rFonts w:ascii="Arial" w:hAnsi="Arial"/>
+          <w:b/>
+          <w:sz w:val="24"/>
+          <w:u w:val="single"/>
+        </w:rPr>
+        <w:t>Tuotteiden ja tuotetietojen selaus</w:t>
+      </w:r>
+    </w:p>
+    <w:p>
+      <w:pPr>
+        <w:pStyle w:val="OletusLTGliederung1"/>
+        <w:ind w:left="426"/>
+        <w:rPr>
+          <w:rFonts w:ascii="Arial" w:hAnsi="Arial"/>
+          <w:sz w:val="24"/>
+        </w:rPr>
+      </w:pPr>
+      <w:r>
+        <w:rPr>
+          <w:rFonts w:ascii="Arial" w:hAnsi="Arial"/>
+          <w:sz w:val="24"/>
+        </w:rPr>
+        <w:t>Asiakas voi tutustua yrityksen tarjoamaan tuotevalikoimaan ja lukea tietoja tuotteista sekä katsella mahdollisia tuotekuvia.</w:t>
+      </w:r>
+    </w:p>
+    <w:p>
+      <w:pPr>
+        <w:pStyle w:val="OletusLTGliederung1"/>
+        <w:ind w:left="426"/>
+        <w:rPr>
+          <w:rFonts w:ascii="Arial" w:hAnsi="Arial"/>
+          <w:b/>
+          <w:sz w:val="24"/>
+          <w:u w:val="single"/>
+        </w:rPr>
+      </w:pPr>
+      <w:r>
+        <w:rPr>
+          <w:rFonts w:ascii="Arial" w:hAnsi="Arial"/>
+          <w:b/>
+          <w:sz w:val="24"/>
+          <w:u w:val="single"/>
+        </w:rPr>
+        <w:t>Asiakastietojen muuttaminen</w:t>
+      </w:r>
+    </w:p>
+    <w:p>
+      <w:pPr>
+        <w:pStyle w:val="OletusLTGliederung1"/>
+        <w:ind w:left="426"/>
+        <w:rPr>
+          <w:rFonts w:ascii="Arial" w:hAnsi="Arial"/>
+          <w:sz w:val="24"/>
+        </w:rPr>
+      </w:pPr>
+      <w:r>
+        <w:rPr>
+          <w:rFonts w:ascii="Arial" w:hAnsi="Arial"/>
+          <w:sz w:val="24"/>
+        </w:rPr>
+        <w:t>Asiakas voi muuttaa rekisteröitymisessä antamiaan yhteystietoja ja selailla omaa asiakassivuaan.</w:t>
+      </w:r>
+    </w:p>
+    <w:p>
+      <w:pPr>
+        <w:pStyle w:val="OletusLTGliederung1"/>
+        <w:ind w:left="426"/>
+        <w:rPr>
+          <w:rFonts w:ascii="Arial" w:hAnsi="Arial"/>
+          <w:b/>
+          <w:sz w:val="24"/>
+          <w:u w:val="single"/>
+        </w:rPr>
+      </w:pPr>
+      <w:r>
+        <w:rPr>
+          <w:rFonts w:ascii="Arial" w:hAnsi="Arial"/>
+          <w:b/>
+          <w:sz w:val="24"/>
+          <w:u w:val="single"/>
+        </w:rPr>
+        <w:t>Tilauksen laatiminen</w:t>
+      </w:r>
+    </w:p>
+    <w:p>
+      <w:pPr>
+        <w:pStyle w:val="OletusLTGliederung1"/>
+        <w:ind w:left="426"/>
+        <w:rPr>
+          <w:rFonts w:ascii="Arial" w:hAnsi="Arial"/>
+          <w:sz w:val="24"/>
+        </w:rPr>
+      </w:pPr>
+      <w:r>
+        <w:rPr>
+          <w:rFonts w:ascii="Arial" w:hAnsi="Arial"/>
+          <w:sz w:val="24"/>
+        </w:rPr>
+        <w:t>Asiakas voi selata tuotevalikoimaa, valita mieleisensä tuotteet, täyttää tilauksen tiedot ja lähettää tilauksen.</w:t>
+      </w:r>
+    </w:p>
+    <w:p>
+      <w:pPr>
+        <w:pStyle w:val="OletusLTGliederung1"/>
+        <w:ind w:left="426"/>
+        <w:rPr>
+          <w:rFonts w:ascii="Arial" w:hAnsi="Arial"/>
+          <w:b/>
+          <w:sz w:val="24"/>
+          <w:u w:val="single"/>
+        </w:rPr>
+      </w:pPr>
+    </w:p>
+    <w:p>
+      <w:pPr>
+        <w:pStyle w:val="OletusLTGliederung1"/>
+        <w:ind w:left="426"/>
+        <w:rPr>
+          <w:rFonts w:ascii="Arial" w:hAnsi="Arial"/>
+          <w:b/>
+          <w:sz w:val="24"/>
+          <w:u w:val="single"/>
+        </w:rPr>
+      </w:pPr>
+      <w:r>
+        <w:rPr>
+          <w:rFonts w:ascii="Arial" w:hAnsi="Arial"/>
+          <w:b/>
+          <w:sz w:val="24"/>
+          <w:u w:val="single"/>
+        </w:rPr>
+        <w:t>Tilauksen peruminen/muutos</w:t>
+      </w:r>
+    </w:p>
+    <w:p>
+      <w:pPr>
+        <w:pStyle w:val="OletusLTGliederung1"/>
+        <w:ind w:left="426"/>
+        <w:rPr>
+          <w:rFonts w:ascii="Arial" w:hAnsi="Arial"/>
+          <w:sz w:val="24"/>
+        </w:rPr>
+      </w:pPr>
+      <w:r>
+        <w:rPr>
+          <w:rFonts w:ascii="Arial" w:hAnsi="Arial"/>
+          <w:sz w:val="24"/>
+        </w:rPr>
+        <w:t>Asiakas voi tehdä muutoksia tilaukseensa tai perua tehdyn tilauksen mikäli sovittuun toimitusaikaan on aikaa jäljellä yli tunti.</w:t>
+      </w:r>
+    </w:p>
+    <w:p/>
+    <w:p>
+      <w:pPr>
+        <w:pStyle w:val="Luettelokappale"/>
+        <w:numPr>
+          <w:ilvl w:val="1"/>
+          <w:numId w:val="9"/>
+        </w:numPr>
+      </w:pPr>
+      <w:r>
+        <w:t>Kokin käyttötapaukset</w:t>
+      </w:r>
+    </w:p>
+    <w:p/>
+    <w:p>
+      <w:pPr>
+        <w:pStyle w:val="OletusLTGliederung1"/>
+        <w:ind w:left="426"/>
+        <w:rPr>
+          <w:rFonts w:ascii="Arial" w:hAnsi="Arial"/>
+          <w:b/>
+          <w:sz w:val="24"/>
+          <w:u w:val="single"/>
+        </w:rPr>
+      </w:pPr>
+      <w:r>
+        <w:rPr>
+          <w:rFonts w:ascii="Arial" w:hAnsi="Arial"/>
+          <w:b/>
+          <w:sz w:val="24"/>
+          <w:u w:val="single"/>
+        </w:rPr>
+        <w:t>Tilausten selaaminen</w:t>
+      </w:r>
+    </w:p>
+    <w:p>
+      <w:pPr>
+        <w:pStyle w:val="OletusLTGliederung1"/>
+        <w:ind w:left="426"/>
+        <w:rPr>
+          <w:rFonts w:ascii="Arial" w:hAnsi="Arial"/>
+          <w:sz w:val="24"/>
+        </w:rPr>
+      </w:pPr>
+      <w:r>
+        <w:rPr>
+          <w:rFonts w:ascii="Arial" w:hAnsi="Arial"/>
+          <w:sz w:val="24"/>
+        </w:rPr>
+        <w:t>Kokki voi selata asiakkaiden tekemiä tilauksia, katsoa tilauksien toimitusajankohtia ja valmistaa tilauksia sitä mukaan, kun niiden toimistusajankohdat lähenevät.</w:t>
+      </w:r>
+    </w:p>
+    <w:p>
+      <w:pPr>
+        <w:pStyle w:val="OletusLTGliederung1"/>
+        <w:ind w:left="426"/>
+        <w:rPr>
+          <w:rFonts w:ascii="Arial" w:hAnsi="Arial"/>
+          <w:b/>
+          <w:sz w:val="24"/>
+          <w:u w:val="single"/>
+        </w:rPr>
+      </w:pPr>
+      <w:r>
+        <w:rPr>
+          <w:rFonts w:ascii="Arial" w:hAnsi="Arial"/>
+          <w:b/>
+          <w:sz w:val="24"/>
+          <w:u w:val="single"/>
+        </w:rPr>
+        <w:t>Asiakastietojen selaus</w:t>
+      </w:r>
+    </w:p>
+    <w:p>
+      <w:pPr>
+        <w:pStyle w:val="OletusLTGliederung1"/>
+        <w:ind w:left="426"/>
+        <w:rPr>
+          <w:rFonts w:ascii="Arial" w:hAnsi="Arial"/>
+          <w:sz w:val="24"/>
+        </w:rPr>
+      </w:pPr>
+      <w:r>
+        <w:rPr>
+          <w:rFonts w:ascii="Arial" w:hAnsi="Arial"/>
+          <w:sz w:val="24"/>
+        </w:rPr>
+        <w:t>Kokki voi ennen tilauksen valmistamisen aloittamista tarkistaa onko tilauksen yhteydessä mainittuun toimitusosoitteeseen kirjattu aikaisemmin häiriötapauksia. Mikäli häiriöitä on kirjattu voi yritys evätä kyseisen tilauksen.</w:t>
+      </w:r>
+    </w:p>
+    <w:p/>
+    <w:p>
+      <w:pPr>
+        <w:pStyle w:val="Luettelokappale"/>
+        <w:numPr>
+          <w:ilvl w:val="1"/>
+          <w:numId w:val="9"/>
+        </w:numPr>
+      </w:pPr>
+      <w:r>
+        <w:t>Kuljettajan käyttötapaukset</w:t>
+      </w:r>
+    </w:p>
+    <w:p/>
+    <w:p>
+      <w:pPr>
+        <w:pStyle w:val="OletusLTGliederung1"/>
+        <w:ind w:left="426"/>
+        <w:rPr>
+          <w:rFonts w:ascii="Arial" w:hAnsi="Arial"/>
+          <w:b/>
+          <w:sz w:val="24"/>
+          <w:u w:val="single"/>
+        </w:rPr>
+      </w:pPr>
+      <w:r>
+        <w:rPr>
+          <w:rFonts w:ascii="Arial" w:hAnsi="Arial"/>
+          <w:b/>
+          <w:sz w:val="24"/>
+          <w:u w:val="single"/>
+        </w:rPr>
+        <w:t>Suoritusajan kirjaus</w:t>
+      </w:r>
+    </w:p>
+    <w:p>
+      <w:pPr>
+        <w:pStyle w:val="OletusLTGliederung1"/>
+        <w:ind w:left="426"/>
+        <w:rPr>
+          <w:rFonts w:ascii="Arial" w:hAnsi="Arial"/>
+          <w:sz w:val="24"/>
+        </w:rPr>
+      </w:pPr>
+      <w:r>
+        <w:rPr>
+          <w:rFonts w:ascii="Arial" w:hAnsi="Arial"/>
+          <w:sz w:val="24"/>
+        </w:rPr>
+        <w:t xml:space="preserve">Kuljettaja kirjaa ylös tilauksen suoritusajan joilloin tilaus on saatu toimitettua asiakkaalle. </w:t>
+      </w:r>
+    </w:p>
+    <w:p>
+      <w:pPr>
+        <w:pStyle w:val="OletusLTGliederung1"/>
+        <w:ind w:left="426"/>
+        <w:rPr>
+          <w:rFonts w:ascii="Arial" w:hAnsi="Arial"/>
+          <w:b/>
+          <w:sz w:val="24"/>
+          <w:u w:val="single"/>
+        </w:rPr>
+      </w:pPr>
+      <w:r>
+        <w:rPr>
+          <w:rFonts w:ascii="Arial" w:hAnsi="Arial"/>
+          <w:b/>
+          <w:sz w:val="24"/>
+          <w:u w:val="single"/>
+        </w:rPr>
+        <w:t>Myöhästymisalennuksen kirjaus</w:t>
+      </w:r>
+    </w:p>
+    <w:p>
+      <w:pPr>
+        <w:pStyle w:val="OletusLTGliederung1"/>
+        <w:ind w:left="426"/>
+        <w:rPr>
+          <w:rFonts w:ascii="Arial" w:hAnsi="Arial"/>
+          <w:sz w:val="24"/>
+        </w:rPr>
+      </w:pPr>
+      <w:r>
+        <w:rPr>
+          <w:rFonts w:ascii="Arial" w:hAnsi="Arial"/>
+          <w:sz w:val="24"/>
+        </w:rPr>
+        <w:t xml:space="preserve">Kuljettaja kirjaa tilauksen hinnasta myöhästymisalennuksen mikäli tilauksen toimitus on myöhästynyt tilauksen teon yhteydessä sovitusta toimitusajasta. </w:t>
+      </w:r>
+    </w:p>
+    <w:p>
+      <w:pPr>
+        <w:pStyle w:val="OletusLTGliederung1"/>
+        <w:ind w:left="426"/>
+        <w:rPr>
+          <w:rFonts w:ascii="Arial" w:hAnsi="Arial"/>
+          <w:b/>
+          <w:sz w:val="24"/>
+          <w:u w:val="single"/>
+        </w:rPr>
+      </w:pPr>
+      <w:r>
+        <w:rPr>
+          <w:rFonts w:ascii="Arial" w:hAnsi="Arial"/>
+          <w:b/>
+          <w:sz w:val="24"/>
+          <w:u w:val="single"/>
+        </w:rPr>
+        <w:t>Tilaukseen liittyvien häiriöiden kirjaus</w:t>
+      </w:r>
+    </w:p>
+    <w:p>
+      <w:pPr>
+        <w:pStyle w:val="OletusLTGliederung1"/>
+        <w:ind w:left="426"/>
+        <w:rPr>
+          <w:rFonts w:ascii="Arial" w:hAnsi="Arial"/>
+          <w:sz w:val="24"/>
+        </w:rPr>
+      </w:pPr>
+      <w:r>
+        <w:rPr>
+          <w:rFonts w:ascii="Arial" w:hAnsi="Arial"/>
+          <w:sz w:val="24"/>
+        </w:rPr>
+        <w:t>Mikäli tilauksen toimitukseen on liittynyt häiriöitä kirjaa kuljettaja nämä ylös, jotta yritys voi vastaisuudessa evätä kyseiseen toimitusosoitteeseen tehdyn tilauksen.</w:t>
+      </w:r>
+    </w:p>
+    <w:p>
+      <w:pPr>
+        <w:pStyle w:val="OletusLTGliederung1"/>
+        <w:ind w:left="426"/>
+        <w:rPr>
+          <w:rFonts w:ascii="Arial" w:hAnsi="Arial"/>
+          <w:b/>
+          <w:sz w:val="24"/>
+          <w:u w:val="single"/>
+        </w:rPr>
+      </w:pPr>
+      <w:r>
+        <w:rPr>
+          <w:rFonts w:ascii="Arial" w:hAnsi="Arial"/>
+          <w:b/>
+          <w:sz w:val="24"/>
+          <w:u w:val="single"/>
+        </w:rPr>
+        <w:t>Kuitin tulostus</w:t>
+      </w:r>
+    </w:p>
+    <w:p>
+      <w:pPr>
+        <w:pStyle w:val="OletusLTGliederung1"/>
+        <w:ind w:left="426"/>
+        <w:rPr>
+          <w:rFonts w:ascii="Arial" w:hAnsi="Arial"/>
+          <w:sz w:val="24"/>
+        </w:rPr>
+      </w:pPr>
+      <w:r>
+        <w:rPr>
+          <w:rFonts w:ascii="Arial" w:hAnsi="Arial"/>
+          <w:sz w:val="24"/>
+        </w:rPr>
+        <w:t>Tilauksen toimituksen yhteydessä kuljettaja tulostaa asiakkaalle kuitin tilauksen maksun suorittamisesta.</w:t>
+      </w:r>
+    </w:p>
+    <w:p/>
+    <w:p/>
+    <w:p/>
+    <w:p/>
+    <w:p/>
+    <w:p>
+      <w:pPr>
+        <w:pStyle w:val="Luettelokappale"/>
+        <w:numPr>
+          <w:ilvl w:val="1"/>
+          <w:numId w:val="9"/>
+        </w:numPr>
+      </w:pPr>
+      <w:r>
+        <w:t>Johdon käyttötapaukset</w:t>
+      </w:r>
+    </w:p>
+    <w:p/>
+    <w:p>
+      <w:pPr>
+        <w:pStyle w:val="OletusLTGliederung1"/>
+        <w:ind w:left="426"/>
+        <w:rPr>
+          <w:rFonts w:ascii="Arial" w:hAnsi="Arial"/>
+          <w:b/>
+          <w:sz w:val="24"/>
+          <w:u w:val="single"/>
+        </w:rPr>
+      </w:pPr>
+      <w:r>
+        <w:rPr>
+          <w:rFonts w:ascii="Arial" w:hAnsi="Arial"/>
+          <w:b/>
+          <w:sz w:val="24"/>
+          <w:u w:val="single"/>
+        </w:rPr>
+        <w:t>Tuotetietojen vienti tietokantaan</w:t>
+      </w:r>
+    </w:p>
+    <w:p>
+      <w:pPr>
+        <w:pStyle w:val="OletusLTGliederung1"/>
+        <w:ind w:left="426"/>
+        <w:rPr>
+          <w:rFonts w:ascii="Arial" w:hAnsi="Arial"/>
+          <w:sz w:val="24"/>
+        </w:rPr>
+      </w:pPr>
+      <w:r>
+        <w:rPr>
+          <w:rFonts w:ascii="Arial" w:hAnsi="Arial"/>
+          <w:sz w:val="24"/>
+        </w:rPr>
+        <w:t>Yrityksen johto kirjaa tietokantaan tiedot yrityksen tarjoamista tuotteista ja lisää näille mahdollisesti myös kuvan.</w:t>
+      </w:r>
+    </w:p>
+    <w:p>
+      <w:pPr>
+        <w:pStyle w:val="OletusLTGliederung1"/>
+        <w:ind w:left="426"/>
+        <w:rPr>
+          <w:rFonts w:ascii="Arial" w:hAnsi="Arial"/>
+          <w:b/>
+          <w:sz w:val="24"/>
+          <w:u w:val="single"/>
+        </w:rPr>
+      </w:pPr>
+      <w:r>
+        <w:rPr>
+          <w:rFonts w:ascii="Arial" w:hAnsi="Arial"/>
+          <w:b/>
+          <w:sz w:val="24"/>
+          <w:u w:val="single"/>
+        </w:rPr>
+        <w:t>Tuotetietojen päivitys</w:t>
+      </w:r>
+    </w:p>
+    <w:p>
+      <w:pPr>
+        <w:pStyle w:val="OletusLTGliederung1"/>
+        <w:ind w:left="426"/>
+        <w:rPr>
+          <w:rFonts w:ascii="Arial" w:hAnsi="Arial"/>
+          <w:sz w:val="24"/>
+        </w:rPr>
+      </w:pPr>
+      <w:r>
+        <w:rPr>
+          <w:rFonts w:ascii="Arial" w:hAnsi="Arial"/>
+          <w:sz w:val="24"/>
+        </w:rPr>
+        <w:t>Yrityksen johto voi muokata tietokannassa jo olevien tuotteiden tietoja tai poistaa tietoja tietokannasta.</w:t>
+      </w:r>
+    </w:p>
+    <w:p>
+      <w:pPr>
+        <w:pStyle w:val="OletusLTGliederung1"/>
+        <w:ind w:left="426"/>
+        <w:rPr>
+          <w:rFonts w:ascii="Arial" w:hAnsi="Arial"/>
+          <w:b/>
+          <w:sz w:val="24"/>
+          <w:u w:val="single"/>
+        </w:rPr>
+      </w:pPr>
+      <w:r>
+        <w:rPr>
+          <w:rFonts w:ascii="Arial" w:hAnsi="Arial"/>
+          <w:b/>
+          <w:sz w:val="24"/>
+          <w:u w:val="single"/>
+        </w:rPr>
+        <w:t>Hinnanmuutokset</w:t>
+      </w:r>
+    </w:p>
+    <w:p>
+      <w:pPr>
+        <w:pStyle w:val="OletusLTGliederung1"/>
+        <w:ind w:left="426"/>
+        <w:rPr>
+          <w:rFonts w:ascii="Arial" w:hAnsi="Arial"/>
+          <w:sz w:val="24"/>
+        </w:rPr>
+      </w:pPr>
+      <w:r>
+        <w:rPr>
+          <w:rFonts w:ascii="Arial" w:hAnsi="Arial"/>
+          <w:sz w:val="24"/>
+        </w:rPr>
+        <w:t>Yrityksen johto voi korottaa tai alentaa tuotteiden hintoja.</w:t>
+      </w:r>
+    </w:p>
+    <w:p>
+      <w:pPr>
+        <w:pStyle w:val="OletusLTGliederung1"/>
+        <w:ind w:left="426"/>
+        <w:rPr>
+          <w:rFonts w:ascii="Arial" w:hAnsi="Arial"/>
+          <w:sz w:val="24"/>
+        </w:rPr>
+      </w:pPr>
+    </w:p>
+    <w:p>
+      <w:pPr>
+        <w:pStyle w:val="OletusLTGliederung1"/>
+        <w:ind w:left="426"/>
+        <w:rPr>
+          <w:rFonts w:ascii="Arial" w:hAnsi="Arial"/>
+          <w:sz w:val="24"/>
+        </w:rPr>
+      </w:pPr>
+    </w:p>
+    <w:p>
+      <w:pPr>
+        <w:pStyle w:val="OletusLTGliederung1"/>
+        <w:ind w:left="426"/>
+        <w:rPr>
+          <w:rFonts w:ascii="Arial" w:hAnsi="Arial"/>
+          <w:sz w:val="24"/>
+        </w:rPr>
+      </w:pPr>
+    </w:p>
+    <w:p>
+      <w:pPr>
+        <w:pStyle w:val="OletusLTGliederung1"/>
+        <w:ind w:left="426"/>
+        <w:rPr>
+          <w:rFonts w:ascii="Arial" w:hAnsi="Arial"/>
+          <w:sz w:val="24"/>
+        </w:rPr>
+      </w:pPr>
+    </w:p>
+    <w:p>
+      <w:pPr>
+        <w:pStyle w:val="OletusLTGliederung1"/>
+        <w:ind w:left="426"/>
+        <w:rPr>
+          <w:rFonts w:ascii="Arial" w:hAnsi="Arial"/>
+          <w:sz w:val="24"/>
+        </w:rPr>
+      </w:pPr>
+    </w:p>
+    <w:p>
+      <w:pPr>
+        <w:pStyle w:val="OletusLTGliederung1"/>
+        <w:ind w:left="426"/>
+        <w:rPr>
+          <w:rFonts w:ascii="Arial" w:hAnsi="Arial"/>
+          <w:sz w:val="24"/>
+        </w:rPr>
+      </w:pPr>
+    </w:p>
+    <w:p>
+      <w:pPr>
+        <w:pStyle w:val="OletusLTGliederung1"/>
+        <w:ind w:left="426"/>
+        <w:rPr>
+          <w:rFonts w:ascii="Arial" w:hAnsi="Arial"/>
+          <w:sz w:val="24"/>
+        </w:rPr>
+      </w:pPr>
+    </w:p>
+    <w:p>
+      <w:pPr>
+        <w:pStyle w:val="OletusLTGliederung1"/>
+        <w:ind w:left="426"/>
+        <w:rPr>
+          <w:rFonts w:ascii="Arial" w:hAnsi="Arial"/>
+          <w:sz w:val="24"/>
+        </w:rPr>
+      </w:pPr>
+    </w:p>
+    <w:p>
+      <w:pPr>
+        <w:pStyle w:val="OletusLTGliederung1"/>
+        <w:ind w:left="426"/>
+        <w:rPr>
+          <w:rFonts w:ascii="Arial" w:hAnsi="Arial"/>
+          <w:sz w:val="24"/>
+        </w:rPr>
+      </w:pPr>
+    </w:p>
+    <w:p>
+      <w:pPr>
+        <w:pStyle w:val="OletusLTGliederung1"/>
+        <w:ind w:left="426"/>
+        <w:rPr>
+          <w:rFonts w:ascii="Arial" w:hAnsi="Arial"/>
+          <w:sz w:val="24"/>
+        </w:rPr>
+      </w:pPr>
+    </w:p>
+    <w:p>
+      <w:pPr>
+        <w:pStyle w:val="OletusLTGliederung1"/>
+        <w:ind w:left="426"/>
+        <w:rPr>
+          <w:rFonts w:ascii="Arial" w:hAnsi="Arial"/>
+          <w:sz w:val="24"/>
+        </w:rPr>
+      </w:pPr>
+    </w:p>
+    <w:p>
+      <w:pPr>
+        <w:pStyle w:val="OletusLTGliederung1"/>
+        <w:ind w:left="426"/>
+        <w:rPr>
+          <w:rFonts w:ascii="Arial" w:hAnsi="Arial"/>
+          <w:sz w:val="24"/>
+        </w:rPr>
+      </w:pPr>
+    </w:p>
+    <w:p>
+      <w:pPr>
+        <w:pStyle w:val="OletusLTGliederung1"/>
+        <w:ind w:left="426"/>
+        <w:rPr>
+          <w:rFonts w:ascii="Arial" w:hAnsi="Arial"/>
+          <w:sz w:val="24"/>
+        </w:rPr>
+      </w:pPr>
+    </w:p>
+    <w:p>
+      <w:pPr>
+        <w:pStyle w:val="OletusLTGliederung1"/>
+        <w:ind w:left="426"/>
+        <w:rPr>
+          <w:rFonts w:ascii="Arial" w:hAnsi="Arial"/>
+          <w:sz w:val="24"/>
+        </w:rPr>
+      </w:pPr>
+    </w:p>
+    <w:p>
+      <w:pPr>
+        <w:pStyle w:val="OletusLTGliederung1"/>
+        <w:ind w:left="426"/>
+        <w:rPr>
+          <w:rFonts w:ascii="Arial" w:hAnsi="Arial"/>
+          <w:sz w:val="24"/>
+        </w:rPr>
+      </w:pPr>
+    </w:p>
+    <w:p>
+      <w:pPr>
+        <w:pStyle w:val="OletusLTGliederung1"/>
+        <w:ind w:left="426"/>
+        <w:rPr>
+          <w:rFonts w:ascii="Arial" w:hAnsi="Arial"/>
+          <w:sz w:val="24"/>
+        </w:rPr>
+      </w:pPr>
+    </w:p>
+    <w:p>
+      <w:pPr>
+        <w:pStyle w:val="OletusLTGliederung1"/>
+        <w:ind w:left="426"/>
+        <w:rPr>
+          <w:rFonts w:ascii="Arial" w:hAnsi="Arial"/>
+          <w:sz w:val="24"/>
+        </w:rPr>
+      </w:pPr>
+    </w:p>
     <w:p>
       <w:pPr>
         <w:pStyle w:val="Luettelokappale"/>
@@ -555,6 +2669,7 @@
       </w:r>
     </w:p>
     <w:p/>
+    <w:p/>
     <w:p>
       <w:pPr>
         <w:pStyle w:val="Luettelokappale"/>
@@ -567,6 +2682,132 @@
         <w:t>Käsitekaavio</w:t>
       </w:r>
     </w:p>
+    <w:p/>
+    <w:p>
+      <w:pPr>
+        <w:ind w:left="-851"/>
+      </w:pPr>
+      <w:r>
+        <w:rPr>
+          <w:noProof/>
+          <w:lang w:val="en-US" w:eastAsia="fi-FI"/>
+        </w:rPr>
+        <w:drawing>
+          <wp:inline distT="0" distB="0" distL="0" distR="0">
+            <wp:extent cx="7311390" cy="5593413"/>
+            <wp:effectExtent l="0" t="0" r="0" b="0"/>
+            <wp:docPr id="14" name="Kuva 3"/>
+            <wp:cNvGraphicFramePr>
+              <a:graphicFrameLocks xmlns:a="http://schemas.openxmlformats.org/drawingml/2006/main" noChangeAspect="1"/>
+            </wp:cNvGraphicFramePr>
+            <a:graphic xmlns:a="http://schemas.openxmlformats.org/drawingml/2006/main">
+              <a:graphicData uri="http://schemas.openxmlformats.org/drawingml/2006/picture">
+                <pic:pic xmlns:pic="http://schemas.openxmlformats.org/drawingml/2006/picture">
+                  <pic:nvPicPr>
+                    <pic:cNvPr id="0" name="Picture 3"/>
+                    <pic:cNvPicPr>
+                      <a:picLocks noChangeAspect="1" noChangeArrowheads="1"/>
+                    </pic:cNvPicPr>
+                  </pic:nvPicPr>
+                  <ve:AlternateContent>
+                    <ve:Choice xmlns:ma="http://schemas.microsoft.com/office/mac/drawingml/2008/main" Requires="ma">
+                      <pic:blipFill>
+                        <a:blip r:embed="rId6"/>
+                        <a:srcRect/>
+                        <a:stretch>
+                          <a:fillRect/>
+                        </a:stretch>
+                      </pic:blipFill>
+                    </ve:Choice>
+                    <ve:Fallback>
+                      <pic:blipFill>
+                        <a:blip r:embed="rId7"/>
+                        <a:srcRect/>
+                        <a:stretch>
+                          <a:fillRect/>
+                        </a:stretch>
+                      </pic:blipFill>
+                    </ve:Fallback>
+                  </ve:AlternateContent>
+                  <pic:spPr bwMode="auto">
+                    <a:xfrm>
+                      <a:off x="0" y="0"/>
+                      <a:ext cx="7311390" cy="5593413"/>
+                    </a:xfrm>
+                    <a:prstGeom prst="rect">
+                      <a:avLst/>
+                    </a:prstGeom>
+                    <a:noFill/>
+                    <a:ln w="9525">
+                      <a:noFill/>
+                      <a:miter lim="800000"/>
+                      <a:headEnd/>
+                      <a:tailEnd/>
+                    </a:ln>
+                  </pic:spPr>
+                </pic:pic>
+              </a:graphicData>
+            </a:graphic>
+          </wp:inline>
+        </w:drawing>
+      </w:r>
+    </w:p>
+    <w:p>
+      <w:pPr>
+        <w:ind w:left="-709"/>
+      </w:pPr>
+    </w:p>
+    <w:p>
+      <w:pPr>
+        <w:ind w:left="-709"/>
+      </w:pPr>
+    </w:p>
+    <w:p>
+      <w:pPr>
+        <w:ind w:left="-709"/>
+      </w:pPr>
+    </w:p>
+    <w:p>
+      <w:pPr>
+        <w:ind w:left="-709"/>
+      </w:pPr>
+    </w:p>
+    <w:p>
+      <w:pPr>
+        <w:ind w:left="-709"/>
+      </w:pPr>
+    </w:p>
+    <w:p>
+      <w:pPr>
+        <w:ind w:left="-709"/>
+      </w:pPr>
+    </w:p>
+    <w:p>
+      <w:pPr>
+        <w:ind w:left="-709"/>
+      </w:pPr>
+    </w:p>
+    <w:p>
+      <w:pPr>
+        <w:ind w:left="-709"/>
+      </w:pPr>
+    </w:p>
+    <w:p>
+      <w:pPr>
+        <w:ind w:left="-709"/>
+      </w:pPr>
+    </w:p>
+    <w:p>
+      <w:pPr>
+        <w:ind w:left="-709"/>
+      </w:pPr>
+    </w:p>
+    <w:p>
+      <w:pPr>
+        <w:ind w:left="-709"/>
+      </w:pPr>
+    </w:p>
+    <w:p/>
     <w:p>
       <w:pPr>
         <w:pStyle w:val="Luettelokappale"/>
@@ -579,7 +2820,6 @@
         <w:t>Tietokohteen kuvaukset</w:t>
       </w:r>
     </w:p>
-    <w:p/>
     <w:p>
       <w:pPr>
         <w:rPr>
@@ -1046,6 +3286,7 @@
       <w:pPr>
         <w:rPr>
           <w:sz w:val="28"/>
+          <w:u w:val="single"/>
         </w:rPr>
       </w:pPr>
     </w:p>
@@ -1053,6 +3294,175 @@
       <w:pPr>
         <w:rPr>
           <w:sz w:val="28"/>
+          <w:u w:val="single"/>
+        </w:rPr>
+      </w:pPr>
+    </w:p>
+    <w:p>
+      <w:pPr>
+        <w:rPr>
+          <w:sz w:val="28"/>
+          <w:u w:val="single"/>
+        </w:rPr>
+      </w:pPr>
+    </w:p>
+    <w:p>
+      <w:pPr>
+        <w:rPr>
+          <w:sz w:val="28"/>
+          <w:u w:val="single"/>
+        </w:rPr>
+      </w:pPr>
+    </w:p>
+    <w:p>
+      <w:pPr>
+        <w:rPr>
+          <w:sz w:val="28"/>
+          <w:u w:val="single"/>
+        </w:rPr>
+      </w:pPr>
+    </w:p>
+    <w:p>
+      <w:pPr>
+        <w:rPr>
+          <w:sz w:val="28"/>
+          <w:u w:val="single"/>
+        </w:rPr>
+      </w:pPr>
+    </w:p>
+    <w:p>
+      <w:pPr>
+        <w:rPr>
+          <w:sz w:val="28"/>
+          <w:u w:val="single"/>
+        </w:rPr>
+      </w:pPr>
+    </w:p>
+    <w:p>
+      <w:pPr>
+        <w:rPr>
+          <w:sz w:val="28"/>
+          <w:u w:val="single"/>
+        </w:rPr>
+      </w:pPr>
+    </w:p>
+    <w:p>
+      <w:pPr>
+        <w:rPr>
+          <w:sz w:val="28"/>
+          <w:u w:val="single"/>
+        </w:rPr>
+      </w:pPr>
+    </w:p>
+    <w:p>
+      <w:pPr>
+        <w:rPr>
+          <w:sz w:val="28"/>
+          <w:u w:val="single"/>
+        </w:rPr>
+      </w:pPr>
+    </w:p>
+    <w:p>
+      <w:pPr>
+        <w:rPr>
+          <w:sz w:val="28"/>
+          <w:u w:val="single"/>
+        </w:rPr>
+      </w:pPr>
+    </w:p>
+    <w:p>
+      <w:pPr>
+        <w:rPr>
+          <w:sz w:val="28"/>
+          <w:u w:val="single"/>
+        </w:rPr>
+      </w:pPr>
+    </w:p>
+    <w:p>
+      <w:pPr>
+        <w:rPr>
+          <w:sz w:val="28"/>
+          <w:u w:val="single"/>
+        </w:rPr>
+      </w:pPr>
+    </w:p>
+    <w:p>
+      <w:pPr>
+        <w:rPr>
+          <w:sz w:val="28"/>
+          <w:u w:val="single"/>
+        </w:rPr>
+      </w:pPr>
+    </w:p>
+    <w:p>
+      <w:pPr>
+        <w:rPr>
+          <w:sz w:val="28"/>
+          <w:u w:val="single"/>
+        </w:rPr>
+      </w:pPr>
+    </w:p>
+    <w:p>
+      <w:pPr>
+        <w:rPr>
+          <w:sz w:val="28"/>
+          <w:u w:val="single"/>
+        </w:rPr>
+      </w:pPr>
+    </w:p>
+    <w:p>
+      <w:pPr>
+        <w:rPr>
+          <w:sz w:val="28"/>
+          <w:u w:val="single"/>
+        </w:rPr>
+      </w:pPr>
+    </w:p>
+    <w:p>
+      <w:pPr>
+        <w:rPr>
+          <w:sz w:val="28"/>
+          <w:u w:val="single"/>
+        </w:rPr>
+      </w:pPr>
+    </w:p>
+    <w:p>
+      <w:pPr>
+        <w:rPr>
+          <w:sz w:val="28"/>
+          <w:u w:val="single"/>
+        </w:rPr>
+      </w:pPr>
+    </w:p>
+    <w:p>
+      <w:pPr>
+        <w:rPr>
+          <w:sz w:val="28"/>
+          <w:u w:val="single"/>
+        </w:rPr>
+      </w:pPr>
+    </w:p>
+    <w:p>
+      <w:pPr>
+        <w:rPr>
+          <w:sz w:val="28"/>
+          <w:u w:val="single"/>
+        </w:rPr>
+      </w:pPr>
+    </w:p>
+    <w:p>
+      <w:pPr>
+        <w:rPr>
+          <w:sz w:val="28"/>
+          <w:u w:val="single"/>
+        </w:rPr>
+      </w:pPr>
+    </w:p>
+    <w:p>
+      <w:pPr>
+        <w:rPr>
+          <w:sz w:val="28"/>
+          <w:u w:val="single"/>
         </w:rPr>
       </w:pPr>
     </w:p>
@@ -3335,6 +5745,21 @@
       </w:pPr>
     </w:p>
     <w:p/>
+    <w:p/>
+    <w:p/>
+    <w:p/>
+    <w:p/>
+    <w:p/>
+    <w:p/>
+    <w:p/>
+    <w:p/>
+    <w:p/>
+    <w:p/>
+    <w:p/>
+    <w:p/>
+    <w:p/>
+    <w:p/>
+    <w:p/>
     <w:p>
       <w:pPr>
         <w:pStyle w:val="Luettelokappale"/>
@@ -3348,6 +5773,152 @@
       </w:r>
     </w:p>
     <w:p/>
+    <w:p>
+      <w:r>
+        <w:rPr>
+          <w:noProof/>
+          <w:lang w:val="en-US" w:eastAsia="fi-FI"/>
+        </w:rPr>
+        <w:drawing>
+          <wp:inline distT="0" distB="0" distL="0" distR="0">
+            <wp:extent cx="5685790" cy="5880274"/>
+            <wp:effectExtent l="25400" t="0" r="3810" b="0"/>
+            <wp:docPr id="13" name="Kuva 12" descr="Käyttöliittymä1.jpg"/>
+            <wp:cNvGraphicFramePr>
+              <a:graphicFrameLocks xmlns:a="http://schemas.openxmlformats.org/drawingml/2006/main" noChangeAspect="1"/>
+            </wp:cNvGraphicFramePr>
+            <a:graphic xmlns:a="http://schemas.openxmlformats.org/drawingml/2006/main">
+              <a:graphicData uri="http://schemas.openxmlformats.org/drawingml/2006/picture">
+                <pic:pic xmlns:pic="http://schemas.openxmlformats.org/drawingml/2006/picture">
+                  <pic:nvPicPr>
+                    <pic:cNvPr id="0" name="Käyttöliittymä1.jpg"/>
+                    <pic:cNvPicPr/>
+                  </pic:nvPicPr>
+                  <pic:blipFill>
+                    <a:blip r:embed="rId8"/>
+                    <a:stretch>
+                      <a:fillRect/>
+                    </a:stretch>
+                  </pic:blipFill>
+                  <pic:spPr>
+                    <a:xfrm>
+                      <a:off x="0" y="0"/>
+                      <a:ext cx="5681979" cy="5876333"/>
+                    </a:xfrm>
+                    <a:prstGeom prst="rect">
+                      <a:avLst/>
+                    </a:prstGeom>
+                  </pic:spPr>
+                </pic:pic>
+              </a:graphicData>
+            </a:graphic>
+          </wp:inline>
+        </w:drawing>
+      </w:r>
+    </w:p>
+    <w:p/>
+    <w:p>
+      <w:r>
+        <w:t xml:space="preserve">Aloitussivulta pääsee muille sivuille linkkien välityksellä. Menu-sivulta löytyy tuotevalikoima hintoineen. </w:t>
+      </w:r>
+      <w:r>
+        <w:t xml:space="preserve">Jokamies rekisteröityy palveluun rekisteröityminen-sivulla, jossa jokamies kirjoittaa tekstikenttiin kysytyt tiedot (nimi, puhelinnumero, salasana).  </w:t>
+      </w:r>
+    </w:p>
+    <w:p>
+      <w:r>
+        <w:t>Asiakassivuilla asiakas näkee tekemänsä tilaukset ja voi muuttaa asiakastietojaan kirjoittamalla tekstikenttään uuden tiedon ja painaa tallenna-nappulaa.</w:t>
+      </w:r>
+    </w:p>
+    <w:p>
+      <w:r>
+        <w:t xml:space="preserve">Menu-sivulla näkyvät tuotteet, jotka ovat lueteltu tuoteryhmittäin allekkain. Tuotteen kohdalla näkyy myös mahdollinen valokuva tuotteesta sekä tekstikuvaus. Tuotteen nimen edellä on valintaruutu, jonka ruksaamalla asiakas voi valita kyseisen tuotteen. Nimen perässä on tekstikenttä määrä, joka hyväksyy vain kokonaislukuja 1-20 (suuremmat määrät tulee sopia sähköpostilla tai puhelimen välityksellä). Jos valittu tuote kuuluu tuoteryhmään pizza, aukeaa uusi ikkuna, josta asiakas voi valita pizzansa päälle lisäkkeitä. Lisäkkeet valitaan valintaruudun ruksaamalla. Tuotteet lisätään osotoskoriin sivun vasempaan ylälaitaan. Ostoskoria asiakas voi muokata ennen kuin painaa nappulaa ’Lähetä tilaus’. </w:t>
+      </w:r>
+    </w:p>
+    <w:p>
+      <w:r>
+        <w:t xml:space="preserve">Yrityssivuilta jokamies voi lukea infoa Pirkon Pizzapalvelusta ja samalta sivulta löytyy yrityksen yhteystiedot </w:t>
+      </w:r>
+      <w:r>
+        <w:t>ja kunniamaininnat.</w:t>
+      </w:r>
+    </w:p>
+    <w:p/>
+    <w:p>
+      <w:r>
+        <w:t>Aloitussivun hahmotelma:</w:t>
+      </w:r>
+    </w:p>
+    <w:p/>
+    <w:p>
+      <w:pPr>
+        <w:ind w:left="-709"/>
+      </w:pPr>
+      <w:r>
+        <w:rPr>
+          <w:noProof/>
+          <w:lang w:val="en-US" w:eastAsia="fi-FI"/>
+        </w:rPr>
+        <w:drawing>
+          <wp:inline distT="0" distB="0" distL="0" distR="0">
+            <wp:extent cx="7050100" cy="3782695"/>
+            <wp:effectExtent l="25400" t="0" r="11100" b="0"/>
+            <wp:docPr id="16" name="Kuva 15" descr="pirkonpizzapalvelu1.jpg"/>
+            <wp:cNvGraphicFramePr>
+              <a:graphicFrameLocks xmlns:a="http://schemas.openxmlformats.org/drawingml/2006/main" noChangeAspect="1"/>
+            </wp:cNvGraphicFramePr>
+            <a:graphic xmlns:a="http://schemas.openxmlformats.org/drawingml/2006/main">
+              <a:graphicData uri="http://schemas.openxmlformats.org/drawingml/2006/picture">
+                <pic:pic xmlns:pic="http://schemas.openxmlformats.org/drawingml/2006/picture">
+                  <pic:nvPicPr>
+                    <pic:cNvPr id="0" name="pirkonpizzapalvelu1.jpg"/>
+                    <pic:cNvPicPr/>
+                  </pic:nvPicPr>
+                  <pic:blipFill>
+                    <a:blip r:embed="rId9"/>
+                    <a:stretch>
+                      <a:fillRect/>
+                    </a:stretch>
+                  </pic:blipFill>
+                  <pic:spPr>
+                    <a:xfrm>
+                      <a:off x="0" y="0"/>
+                      <a:ext cx="7061030" cy="3788560"/>
+                    </a:xfrm>
+                    <a:prstGeom prst="rect">
+                      <a:avLst/>
+                    </a:prstGeom>
+                  </pic:spPr>
+                </pic:pic>
+              </a:graphicData>
+            </a:graphic>
+          </wp:inline>
+        </w:drawing>
+      </w:r>
+    </w:p>
+    <w:p/>
+    <w:p/>
+    <w:p/>
+    <w:p/>
+    <w:p/>
+    <w:p/>
+    <w:p/>
+    <w:p/>
+    <w:p/>
+    <w:p/>
+    <w:p/>
+    <w:p/>
+    <w:p/>
+    <w:p/>
+    <w:p/>
+    <w:p/>
+    <w:p/>
+    <w:p/>
+    <w:p/>
+    <w:p/>
+    <w:p/>
+    <w:p/>
+    <w:p/>
     <w:p/>
     <w:p>
       <w:pPr>
@@ -3361,8 +5932,80 @@
         <w:t>Relaatiotietokantakaavio</w:t>
       </w:r>
     </w:p>
-    <w:p>
-      <w:pPr>
+    <w:p/>
+    <w:p/>
+    <w:p>
+      <w:pPr>
+        <w:ind w:left="-993"/>
+      </w:pPr>
+      <w:r>
+        <w:rPr>
+          <w:noProof/>
+          <w:lang w:val="en-US" w:eastAsia="fi-FI"/>
+        </w:rPr>
+        <w:drawing>
+          <wp:inline distT="0" distB="0" distL="0" distR="0">
+            <wp:extent cx="7374890" cy="6093436"/>
+            <wp:effectExtent l="25400" t="0" r="0" b="0"/>
+            <wp:docPr id="15" name="Kuva 4"/>
+            <wp:cNvGraphicFramePr>
+              <a:graphicFrameLocks xmlns:a="http://schemas.openxmlformats.org/drawingml/2006/main" noChangeAspect="1"/>
+            </wp:cNvGraphicFramePr>
+            <a:graphic xmlns:a="http://schemas.openxmlformats.org/drawingml/2006/main">
+              <a:graphicData uri="http://schemas.openxmlformats.org/drawingml/2006/picture">
+                <pic:pic xmlns:pic="http://schemas.openxmlformats.org/drawingml/2006/picture">
+                  <pic:nvPicPr>
+                    <pic:cNvPr id="0" name="Picture 4"/>
+                    <pic:cNvPicPr>
+                      <a:picLocks noChangeAspect="1" noChangeArrowheads="1"/>
+                    </pic:cNvPicPr>
+                  </pic:nvPicPr>
+                  <ve:AlternateContent>
+                    <ve:Choice xmlns:ma="http://schemas.microsoft.com/office/mac/drawingml/2008/main" Requires="ma">
+                      <pic:blipFill>
+                        <a:blip r:embed="rId10"/>
+                        <a:srcRect/>
+                        <a:stretch>
+                          <a:fillRect/>
+                        </a:stretch>
+                      </pic:blipFill>
+                    </ve:Choice>
+                    <ve:Fallback>
+                      <pic:blipFill>
+                        <a:blip r:embed="rId11"/>
+                        <a:srcRect/>
+                        <a:stretch>
+                          <a:fillRect/>
+                        </a:stretch>
+                      </pic:blipFill>
+                    </ve:Fallback>
+                  </ve:AlternateContent>
+                  <pic:spPr bwMode="auto">
+                    <a:xfrm>
+                      <a:off x="0" y="0"/>
+                      <a:ext cx="7375304" cy="6093778"/>
+                    </a:xfrm>
+                    <a:prstGeom prst="rect">
+                      <a:avLst/>
+                    </a:prstGeom>
+                    <a:noFill/>
+                    <a:ln w="9525">
+                      <a:noFill/>
+                      <a:miter lim="800000"/>
+                      <a:headEnd/>
+                      <a:tailEnd/>
+                    </a:ln>
+                  </pic:spPr>
+                </pic:pic>
+              </a:graphicData>
+            </a:graphic>
+          </wp:inline>
+        </w:drawing>
+      </w:r>
+    </w:p>
+    <w:p>
+      <w:pPr>
+        <w:ind w:left="-709"/>
         <w:rPr>
           <w:sz w:val="32"/>
           <w:u w:val="single"/>
@@ -3378,8 +6021,77 @@
       </w:pPr>
     </w:p>
     <w:p>
-      <w:r>
-        <w:t xml:space="preserve">Relaatiotietokantakaaviossa on käsitekaavioon verrattuna kaksi uutta taulua. </w:t>
+      <w:pPr>
+        <w:rPr>
+          <w:sz w:val="28"/>
+        </w:rPr>
+      </w:pPr>
+    </w:p>
+    <w:p>
+      <w:pPr>
+        <w:rPr>
+          <w:sz w:val="28"/>
+        </w:rPr>
+      </w:pPr>
+    </w:p>
+    <w:p>
+      <w:pPr>
+        <w:rPr>
+          <w:sz w:val="28"/>
+        </w:rPr>
+      </w:pPr>
+    </w:p>
+    <w:p>
+      <w:pPr>
+        <w:rPr>
+          <w:sz w:val="28"/>
+        </w:rPr>
+      </w:pPr>
+    </w:p>
+    <w:p>
+      <w:pPr>
+        <w:rPr>
+          <w:sz w:val="28"/>
+        </w:rPr>
+      </w:pPr>
+    </w:p>
+    <w:p>
+      <w:pPr>
+        <w:rPr>
+          <w:sz w:val="28"/>
+        </w:rPr>
+      </w:pPr>
+    </w:p>
+    <w:p>
+      <w:pPr>
+        <w:rPr>
+          <w:sz w:val="28"/>
+        </w:rPr>
+      </w:pPr>
+    </w:p>
+    <w:p>
+      <w:pPr>
+        <w:rPr>
+          <w:sz w:val="28"/>
+        </w:rPr>
+      </w:pPr>
+      <w:r>
+        <w:rPr>
+          <w:sz w:val="28"/>
+        </w:rPr>
+        <w:t>Relaatiotietokantakaaviossa on käsitekaavioo</w:t>
+      </w:r>
+      <w:r>
+        <w:rPr>
+          <w:sz w:val="28"/>
+        </w:rPr>
+        <w:t>n verrattuna kaksi uutta taulua:</w:t>
+      </w:r>
+      <w:r>
+        <w:rPr>
+          <w:sz w:val="28"/>
+        </w:rPr>
+        <w:t xml:space="preserve"> </w:t>
       </w:r>
     </w:p>
     <w:p>
@@ -4066,10 +6778,1080 @@
     </w:p>
     <w:p/>
     <w:p/>
+    <w:p/>
+    <w:p/>
+    <w:p/>
+    <w:p/>
+    <w:p/>
+    <w:p/>
+    <w:p/>
+    <w:p/>
+    <w:p/>
+    <w:p/>
+    <w:p/>
+    <w:p/>
+    <w:p/>
+    <w:p/>
+    <w:p/>
+    <w:p/>
+    <w:p/>
     <w:p>
       <w:pPr>
         <w:pStyle w:val="Luettelokappale"/>
-      </w:pPr>
+        <w:numPr>
+          <w:ilvl w:val="1"/>
+          <w:numId w:val="9"/>
+        </w:numPr>
+      </w:pPr>
+      <w:r>
+        <w:t>Create Table -lauseet</w:t>
+      </w:r>
+    </w:p>
+    <w:p>
+      <w:pPr>
+        <w:pStyle w:val="Luettelokappale"/>
+      </w:pPr>
+    </w:p>
+    <w:p>
+      <w:pPr>
+        <w:widowControl w:val="0"/>
+        <w:autoSpaceDE w:val="0"/>
+        <w:autoSpaceDN w:val="0"/>
+        <w:adjustRightInd w:val="0"/>
+        <w:rPr>
+          <w:rFonts w:ascii="Verdana" w:hAnsi="Verdana" w:cs="Verdana"/>
+          <w:lang w:val="en-US"/>
+        </w:rPr>
+      </w:pPr>
+      <w:r>
+        <w:rPr>
+          <w:rFonts w:ascii="Verdana" w:hAnsi="Verdana" w:cs="Verdana"/>
+          <w:lang w:val="en-US"/>
+        </w:rPr>
+        <w:t>CREATE TABLE Asiakas (</w:t>
+      </w:r>
+    </w:p>
+    <w:p>
+      <w:pPr>
+        <w:widowControl w:val="0"/>
+        <w:autoSpaceDE w:val="0"/>
+        <w:autoSpaceDN w:val="0"/>
+        <w:adjustRightInd w:val="0"/>
+        <w:rPr>
+          <w:rFonts w:ascii="Verdana" w:hAnsi="Verdana" w:cs="Verdana"/>
+          <w:lang w:val="en-US"/>
+        </w:rPr>
+      </w:pPr>
+      <w:r>
+        <w:rPr>
+          <w:rFonts w:ascii="Verdana" w:hAnsi="Verdana" w:cs="Verdana"/>
+          <w:lang w:val="en-US"/>
+        </w:rPr>
+        <w:t>Asiakasnro INTEGER  NOT NULL PRIMARY KEY</w:t>
+      </w:r>
+    </w:p>
+    <w:p>
+      <w:pPr>
+        <w:widowControl w:val="0"/>
+        <w:autoSpaceDE w:val="0"/>
+        <w:autoSpaceDN w:val="0"/>
+        <w:adjustRightInd w:val="0"/>
+        <w:rPr>
+          <w:rFonts w:ascii="Verdana" w:hAnsi="Verdana" w:cs="Verdana"/>
+          <w:lang w:val="en-US"/>
+        </w:rPr>
+      </w:pPr>
+      <w:r>
+        <w:rPr>
+          <w:rFonts w:ascii="Verdana" w:hAnsi="Verdana" w:cs="Verdana"/>
+          <w:lang w:val="en-US"/>
+        </w:rPr>
+        <w:t xml:space="preserve">, Nimi VARCHAR(50)  NOT NULL  </w:t>
+      </w:r>
+    </w:p>
+    <w:p>
+      <w:pPr>
+        <w:widowControl w:val="0"/>
+        <w:autoSpaceDE w:val="0"/>
+        <w:autoSpaceDN w:val="0"/>
+        <w:adjustRightInd w:val="0"/>
+        <w:rPr>
+          <w:rFonts w:ascii="Verdana" w:hAnsi="Verdana" w:cs="Verdana"/>
+          <w:lang w:val="en-US"/>
+        </w:rPr>
+      </w:pPr>
+      <w:r>
+        <w:rPr>
+          <w:rFonts w:ascii="Verdana" w:hAnsi="Verdana" w:cs="Verdana"/>
+          <w:lang w:val="en-US"/>
+        </w:rPr>
+        <w:t xml:space="preserve">, Puhelin VARCHAR(15)  NOT NULL  </w:t>
+      </w:r>
+    </w:p>
+    <w:p>
+      <w:pPr>
+        <w:widowControl w:val="0"/>
+        <w:autoSpaceDE w:val="0"/>
+        <w:autoSpaceDN w:val="0"/>
+        <w:adjustRightInd w:val="0"/>
+        <w:rPr>
+          <w:rFonts w:ascii="Verdana" w:hAnsi="Verdana" w:cs="Verdana"/>
+          <w:lang w:val="en-US"/>
+        </w:rPr>
+      </w:pPr>
+      <w:r>
+        <w:rPr>
+          <w:rFonts w:ascii="Verdana" w:hAnsi="Verdana" w:cs="Verdana"/>
+          <w:lang w:val="en-US"/>
+        </w:rPr>
+        <w:t>, Mustalista BOOLEAN</w:t>
+      </w:r>
+    </w:p>
+    <w:p>
+      <w:pPr>
+        <w:rPr>
+          <w:lang w:val="en-US"/>
+        </w:rPr>
+      </w:pPr>
+      <w:r>
+        <w:rPr>
+          <w:lang w:val="en-US"/>
+        </w:rPr>
+        <w:t>);</w:t>
+      </w:r>
+    </w:p>
+    <w:p>
+      <w:pPr>
+        <w:widowControl w:val="0"/>
+        <w:autoSpaceDE w:val="0"/>
+        <w:autoSpaceDN w:val="0"/>
+        <w:adjustRightInd w:val="0"/>
+        <w:rPr>
+          <w:rFonts w:ascii="Verdana" w:hAnsi="Verdana" w:cs="Verdana"/>
+          <w:lang w:val="en-US"/>
+        </w:rPr>
+      </w:pPr>
+    </w:p>
+    <w:p>
+      <w:pPr>
+        <w:widowControl w:val="0"/>
+        <w:autoSpaceDE w:val="0"/>
+        <w:autoSpaceDN w:val="0"/>
+        <w:adjustRightInd w:val="0"/>
+        <w:rPr>
+          <w:rFonts w:ascii="Verdana" w:hAnsi="Verdana" w:cs="Verdana"/>
+          <w:lang w:val="en-US"/>
+        </w:rPr>
+      </w:pPr>
+      <w:r>
+        <w:rPr>
+          <w:rFonts w:ascii="Verdana" w:hAnsi="Verdana" w:cs="Verdana"/>
+          <w:lang w:val="en-US"/>
+        </w:rPr>
+        <w:t>CREATE TABLE Tilaus (</w:t>
+      </w:r>
+    </w:p>
+    <w:p>
+      <w:pPr>
+        <w:widowControl w:val="0"/>
+        <w:autoSpaceDE w:val="0"/>
+        <w:autoSpaceDN w:val="0"/>
+        <w:adjustRightInd w:val="0"/>
+        <w:rPr>
+          <w:rFonts w:ascii="Verdana" w:hAnsi="Verdana" w:cs="Verdana"/>
+          <w:lang w:val="en-US"/>
+        </w:rPr>
+      </w:pPr>
+      <w:r>
+        <w:rPr>
+          <w:rFonts w:ascii="Verdana" w:hAnsi="Verdana" w:cs="Verdana"/>
+          <w:lang w:val="en-US"/>
+        </w:rPr>
+        <w:t>Tilausnro INTEGER  NOT NULL PRIMARY KEY</w:t>
+      </w:r>
+    </w:p>
+    <w:p>
+      <w:pPr>
+        <w:widowControl w:val="0"/>
+        <w:autoSpaceDE w:val="0"/>
+        <w:autoSpaceDN w:val="0"/>
+        <w:adjustRightInd w:val="0"/>
+        <w:rPr>
+          <w:rFonts w:ascii="Verdana" w:hAnsi="Verdana" w:cs="Verdana"/>
+          <w:lang w:val="en-US"/>
+        </w:rPr>
+      </w:pPr>
+      <w:r>
+        <w:rPr>
+          <w:rFonts w:ascii="Verdana" w:hAnsi="Verdana" w:cs="Verdana"/>
+          <w:lang w:val="en-US"/>
+        </w:rPr>
+        <w:t>, Asiakasnro INTEGER  NOT NULL </w:t>
+      </w:r>
+    </w:p>
+    <w:p>
+      <w:pPr>
+        <w:widowControl w:val="0"/>
+        <w:autoSpaceDE w:val="0"/>
+        <w:autoSpaceDN w:val="0"/>
+        <w:adjustRightInd w:val="0"/>
+        <w:rPr>
+          <w:rFonts w:ascii="Verdana" w:hAnsi="Verdana" w:cs="Verdana"/>
+          <w:lang w:val="en-US"/>
+        </w:rPr>
+      </w:pPr>
+      <w:r>
+        <w:rPr>
+          <w:rFonts w:ascii="Verdana" w:hAnsi="Verdana" w:cs="Verdana"/>
+          <w:lang w:val="en-US"/>
+        </w:rPr>
+        <w:t xml:space="preserve">, Toimitusaika DATETIME  NOT NULL  </w:t>
+      </w:r>
+    </w:p>
+    <w:p>
+      <w:pPr>
+        <w:widowControl w:val="0"/>
+        <w:autoSpaceDE w:val="0"/>
+        <w:autoSpaceDN w:val="0"/>
+        <w:adjustRightInd w:val="0"/>
+        <w:rPr>
+          <w:rFonts w:ascii="Verdana" w:hAnsi="Verdana" w:cs="Verdana"/>
+          <w:lang w:val="en-US"/>
+        </w:rPr>
+      </w:pPr>
+      <w:r>
+        <w:rPr>
+          <w:rFonts w:ascii="Verdana" w:hAnsi="Verdana" w:cs="Verdana"/>
+          <w:lang w:val="en-US"/>
+        </w:rPr>
+        <w:t xml:space="preserve">, Osoite VARCHAR(100)  NOT NULL  </w:t>
+      </w:r>
+    </w:p>
+    <w:p>
+      <w:pPr>
+        <w:widowControl w:val="0"/>
+        <w:autoSpaceDE w:val="0"/>
+        <w:autoSpaceDN w:val="0"/>
+        <w:adjustRightInd w:val="0"/>
+        <w:rPr>
+          <w:rFonts w:ascii="Verdana" w:hAnsi="Verdana" w:cs="Verdana"/>
+          <w:lang w:val="en-US"/>
+        </w:rPr>
+      </w:pPr>
+      <w:r>
+        <w:rPr>
+          <w:rFonts w:ascii="Verdana" w:hAnsi="Verdana" w:cs="Verdana"/>
+          <w:lang w:val="en-US"/>
+        </w:rPr>
+        <w:t xml:space="preserve">, Postinumero VARCHAR(5)  NOT NULL  </w:t>
+      </w:r>
+    </w:p>
+    <w:p>
+      <w:pPr>
+        <w:widowControl w:val="0"/>
+        <w:autoSpaceDE w:val="0"/>
+        <w:autoSpaceDN w:val="0"/>
+        <w:adjustRightInd w:val="0"/>
+        <w:rPr>
+          <w:rFonts w:ascii="Verdana" w:hAnsi="Verdana" w:cs="Verdana"/>
+          <w:lang w:val="en-US"/>
+        </w:rPr>
+      </w:pPr>
+      <w:r>
+        <w:rPr>
+          <w:rFonts w:ascii="Verdana" w:hAnsi="Verdana" w:cs="Verdana"/>
+          <w:lang w:val="en-US"/>
+        </w:rPr>
+        <w:t xml:space="preserve">, Kaupunki VARCHAR(50)  NOT NULL  </w:t>
+      </w:r>
+    </w:p>
+    <w:p>
+      <w:pPr>
+        <w:widowControl w:val="0"/>
+        <w:autoSpaceDE w:val="0"/>
+        <w:autoSpaceDN w:val="0"/>
+        <w:adjustRightInd w:val="0"/>
+        <w:rPr>
+          <w:rFonts w:ascii="Verdana" w:hAnsi="Verdana" w:cs="Verdana"/>
+          <w:lang w:val="en-US"/>
+        </w:rPr>
+      </w:pPr>
+      <w:r>
+        <w:rPr>
+          <w:rFonts w:ascii="Verdana" w:hAnsi="Verdana" w:cs="Verdana"/>
+          <w:lang w:val="en-US"/>
+        </w:rPr>
+        <w:t xml:space="preserve">, Peruutus BOOLEAN </w:t>
+      </w:r>
+    </w:p>
+    <w:p>
+      <w:pPr>
+        <w:widowControl w:val="0"/>
+        <w:autoSpaceDE w:val="0"/>
+        <w:autoSpaceDN w:val="0"/>
+        <w:adjustRightInd w:val="0"/>
+        <w:rPr>
+          <w:rFonts w:ascii="Verdana" w:hAnsi="Verdana" w:cs="Verdana"/>
+          <w:lang w:val="en-US"/>
+        </w:rPr>
+      </w:pPr>
+      <w:r>
+        <w:rPr>
+          <w:rFonts w:ascii="Verdana" w:hAnsi="Verdana" w:cs="Verdana"/>
+          <w:lang w:val="en-US"/>
+        </w:rPr>
+        <w:t>, Suoritusaika DATETIME</w:t>
+      </w:r>
+    </w:p>
+    <w:p>
+      <w:pPr>
+        <w:widowControl w:val="0"/>
+        <w:autoSpaceDE w:val="0"/>
+        <w:autoSpaceDN w:val="0"/>
+        <w:adjustRightInd w:val="0"/>
+        <w:rPr>
+          <w:rFonts w:ascii="Verdana" w:hAnsi="Verdana" w:cs="Verdana"/>
+          <w:lang w:val="en-US"/>
+        </w:rPr>
+      </w:pPr>
+      <w:r>
+        <w:rPr>
+          <w:rFonts w:ascii="Verdana" w:hAnsi="Verdana" w:cs="Verdana"/>
+          <w:lang w:val="en-US"/>
+        </w:rPr>
+        <w:t>, Häiriö VARCHAR(255)</w:t>
+      </w:r>
+    </w:p>
+    <w:p>
+      <w:pPr>
+        <w:widowControl w:val="0"/>
+        <w:autoSpaceDE w:val="0"/>
+        <w:autoSpaceDN w:val="0"/>
+        <w:adjustRightInd w:val="0"/>
+        <w:rPr>
+          <w:rFonts w:ascii="Verdana" w:hAnsi="Verdana" w:cs="Verdana"/>
+          <w:lang w:val="en-US"/>
+        </w:rPr>
+      </w:pPr>
+      <w:r>
+        <w:rPr>
+          <w:rFonts w:ascii="Verdana" w:hAnsi="Verdana" w:cs="Verdana"/>
+          <w:lang w:val="en-US"/>
+        </w:rPr>
+        <w:t>, Myöhästymisale DECIMAL(10,2)</w:t>
+      </w:r>
+    </w:p>
+    <w:p>
+      <w:pPr>
+        <w:widowControl w:val="0"/>
+        <w:autoSpaceDE w:val="0"/>
+        <w:autoSpaceDN w:val="0"/>
+        <w:adjustRightInd w:val="0"/>
+        <w:rPr>
+          <w:rFonts w:ascii="Verdana" w:hAnsi="Verdana" w:cs="Verdana"/>
+          <w:lang w:val="en-US"/>
+        </w:rPr>
+      </w:pPr>
+      <w:r>
+        <w:rPr>
+          <w:rFonts w:ascii="Verdana" w:hAnsi="Verdana" w:cs="Verdana"/>
+          <w:lang w:val="en-US"/>
+        </w:rPr>
+        <w:t>, Kokonaishinta DECIMAL(10,2)</w:t>
+      </w:r>
+    </w:p>
+    <w:p>
+      <w:pPr>
+        <w:widowControl w:val="0"/>
+        <w:autoSpaceDE w:val="0"/>
+        <w:autoSpaceDN w:val="0"/>
+        <w:adjustRightInd w:val="0"/>
+        <w:rPr>
+          <w:rFonts w:ascii="Verdana" w:hAnsi="Verdana" w:cs="Verdana"/>
+          <w:lang w:val="en-US"/>
+        </w:rPr>
+      </w:pPr>
+      <w:r>
+        <w:rPr>
+          <w:rFonts w:ascii="Verdana" w:hAnsi="Verdana" w:cs="Verdana"/>
+          <w:lang w:val="en-US"/>
+        </w:rPr>
+        <w:t xml:space="preserve">, Löytyikö BOOLEAN </w:t>
+      </w:r>
+    </w:p>
+    <w:p>
+      <w:pPr>
+        <w:widowControl w:val="0"/>
+        <w:autoSpaceDE w:val="0"/>
+        <w:autoSpaceDN w:val="0"/>
+        <w:adjustRightInd w:val="0"/>
+        <w:rPr>
+          <w:rFonts w:ascii="Verdana" w:hAnsi="Verdana" w:cs="Verdana"/>
+          <w:lang w:val="en-US"/>
+        </w:rPr>
+      </w:pPr>
+      <w:r>
+        <w:rPr>
+          <w:rFonts w:ascii="Verdana" w:hAnsi="Verdana" w:cs="Verdana"/>
+          <w:lang w:val="en-US"/>
+        </w:rPr>
+        <w:t>, FOREIGN KEY (Asiakasnro) references Asiakas (Asiakasnro)</w:t>
+      </w:r>
+    </w:p>
+    <w:p>
+      <w:pPr>
+        <w:rPr>
+          <w:rFonts w:ascii="Verdana" w:hAnsi="Verdana" w:cs="Verdana"/>
+          <w:lang w:val="en-US"/>
+        </w:rPr>
+      </w:pPr>
+      <w:r>
+        <w:rPr>
+          <w:rFonts w:ascii="Verdana" w:hAnsi="Verdana" w:cs="Verdana"/>
+          <w:lang w:val="en-US"/>
+        </w:rPr>
+        <w:t>);</w:t>
+      </w:r>
+    </w:p>
+    <w:p>
+      <w:pPr>
+        <w:rPr>
+          <w:rFonts w:ascii="Verdana" w:hAnsi="Verdana" w:cs="Verdana"/>
+          <w:lang w:val="en-US"/>
+        </w:rPr>
+      </w:pPr>
+    </w:p>
+    <w:p>
+      <w:pPr>
+        <w:widowControl w:val="0"/>
+        <w:autoSpaceDE w:val="0"/>
+        <w:autoSpaceDN w:val="0"/>
+        <w:adjustRightInd w:val="0"/>
+        <w:rPr>
+          <w:rFonts w:ascii="Verdana" w:hAnsi="Verdana" w:cs="Verdana"/>
+          <w:lang w:val="en-US"/>
+        </w:rPr>
+      </w:pPr>
+      <w:r>
+        <w:rPr>
+          <w:rFonts w:ascii="Verdana" w:hAnsi="Verdana" w:cs="Verdana"/>
+          <w:lang w:val="en-US"/>
+        </w:rPr>
+        <w:t>CREATE TABLE TilatutTuotteet (</w:t>
+      </w:r>
+    </w:p>
+    <w:p>
+      <w:pPr>
+        <w:widowControl w:val="0"/>
+        <w:autoSpaceDE w:val="0"/>
+        <w:autoSpaceDN w:val="0"/>
+        <w:adjustRightInd w:val="0"/>
+        <w:rPr>
+          <w:rFonts w:ascii="Verdana" w:hAnsi="Verdana" w:cs="Verdana"/>
+          <w:lang w:val="en-US"/>
+        </w:rPr>
+      </w:pPr>
+      <w:r>
+        <w:rPr>
+          <w:rFonts w:ascii="Verdana" w:hAnsi="Verdana" w:cs="Verdana"/>
+          <w:lang w:val="en-US"/>
+        </w:rPr>
+        <w:t>TilatutID INTEGER  NOT NULL  PRIMARY KEY</w:t>
+      </w:r>
+    </w:p>
+    <w:p>
+      <w:pPr>
+        <w:widowControl w:val="0"/>
+        <w:autoSpaceDE w:val="0"/>
+        <w:autoSpaceDN w:val="0"/>
+        <w:adjustRightInd w:val="0"/>
+        <w:rPr>
+          <w:rFonts w:ascii="Verdana" w:hAnsi="Verdana" w:cs="Verdana"/>
+          <w:lang w:val="en-US"/>
+        </w:rPr>
+      </w:pPr>
+      <w:r>
+        <w:rPr>
+          <w:rFonts w:ascii="Verdana" w:hAnsi="Verdana" w:cs="Verdana"/>
+          <w:lang w:val="en-US"/>
+        </w:rPr>
+        <w:t xml:space="preserve">, Tilausnro INTEGER  NOT NULL  </w:t>
+      </w:r>
+    </w:p>
+    <w:p>
+      <w:pPr>
+        <w:widowControl w:val="0"/>
+        <w:autoSpaceDE w:val="0"/>
+        <w:autoSpaceDN w:val="0"/>
+        <w:adjustRightInd w:val="0"/>
+        <w:rPr>
+          <w:rFonts w:ascii="Verdana" w:hAnsi="Verdana" w:cs="Verdana"/>
+          <w:lang w:val="en-US"/>
+        </w:rPr>
+      </w:pPr>
+      <w:r>
+        <w:rPr>
+          <w:rFonts w:ascii="Verdana" w:hAnsi="Verdana" w:cs="Verdana"/>
+          <w:lang w:val="en-US"/>
+        </w:rPr>
+        <w:t xml:space="preserve">, Tuoteid INTEGER  NOT NULL  </w:t>
+      </w:r>
+    </w:p>
+    <w:p>
+      <w:pPr>
+        <w:widowControl w:val="0"/>
+        <w:autoSpaceDE w:val="0"/>
+        <w:autoSpaceDN w:val="0"/>
+        <w:adjustRightInd w:val="0"/>
+        <w:rPr>
+          <w:rFonts w:ascii="Verdana" w:hAnsi="Verdana" w:cs="Verdana"/>
+          <w:lang w:val="en-US"/>
+        </w:rPr>
+      </w:pPr>
+      <w:r>
+        <w:rPr>
+          <w:rFonts w:ascii="Verdana" w:hAnsi="Verdana" w:cs="Verdana"/>
+          <w:lang w:val="en-US"/>
+        </w:rPr>
+        <w:t xml:space="preserve">, Määrä INTEGER  NOT NULL  </w:t>
+      </w:r>
+    </w:p>
+    <w:p>
+      <w:pPr>
+        <w:rPr>
+          <w:rFonts w:ascii="Verdana" w:hAnsi="Verdana" w:cs="Verdana"/>
+          <w:lang w:val="en-US"/>
+        </w:rPr>
+      </w:pPr>
+      <w:r>
+        <w:rPr>
+          <w:rFonts w:ascii="Verdana" w:hAnsi="Verdana" w:cs="Verdana"/>
+          <w:lang w:val="en-US"/>
+        </w:rPr>
+        <w:t>, FOREIGN KEY (Tilausnro) references Tilaus (Tilausnro)</w:t>
+      </w:r>
+    </w:p>
+    <w:p>
+      <w:pPr>
+        <w:rPr>
+          <w:rFonts w:ascii="Verdana" w:hAnsi="Verdana" w:cs="Verdana"/>
+          <w:lang w:val="en-US"/>
+        </w:rPr>
+      </w:pPr>
+      <w:r>
+        <w:rPr>
+          <w:rFonts w:ascii="Verdana" w:hAnsi="Verdana" w:cs="Verdana"/>
+          <w:lang w:val="en-US"/>
+        </w:rPr>
+        <w:t>, FOREIGN KEY (TuoteID) references Tuote (TuoteID)</w:t>
+      </w:r>
+    </w:p>
+    <w:p>
+      <w:pPr>
+        <w:rPr>
+          <w:rFonts w:ascii="Verdana" w:hAnsi="Verdana" w:cs="Verdana"/>
+          <w:lang w:val="en-US"/>
+        </w:rPr>
+      </w:pPr>
+      <w:r>
+        <w:rPr>
+          <w:rFonts w:ascii="Verdana" w:hAnsi="Verdana" w:cs="Verdana"/>
+          <w:lang w:val="en-US"/>
+        </w:rPr>
+        <w:t>);</w:t>
+      </w:r>
+    </w:p>
+    <w:p>
+      <w:pPr>
+        <w:rPr>
+          <w:rFonts w:ascii="Verdana" w:hAnsi="Verdana" w:cs="Verdana"/>
+          <w:lang w:val="en-US"/>
+        </w:rPr>
+      </w:pPr>
+    </w:p>
+    <w:p>
+      <w:pPr>
+        <w:widowControl w:val="0"/>
+        <w:autoSpaceDE w:val="0"/>
+        <w:autoSpaceDN w:val="0"/>
+        <w:adjustRightInd w:val="0"/>
+        <w:rPr>
+          <w:rFonts w:ascii="Verdana" w:hAnsi="Verdana" w:cs="Verdana"/>
+          <w:lang w:val="en-US"/>
+        </w:rPr>
+      </w:pPr>
+      <w:r>
+        <w:rPr>
+          <w:rFonts w:ascii="Verdana" w:hAnsi="Verdana" w:cs="Verdana"/>
+          <w:lang w:val="en-US"/>
+        </w:rPr>
+        <w:t>CREATE TABLE Lisuke (</w:t>
+      </w:r>
+    </w:p>
+    <w:p>
+      <w:pPr>
+        <w:widowControl w:val="0"/>
+        <w:autoSpaceDE w:val="0"/>
+        <w:autoSpaceDN w:val="0"/>
+        <w:adjustRightInd w:val="0"/>
+        <w:rPr>
+          <w:rFonts w:ascii="Verdana" w:hAnsi="Verdana" w:cs="Verdana"/>
+          <w:lang w:val="en-US"/>
+        </w:rPr>
+      </w:pPr>
+      <w:r>
+        <w:rPr>
+          <w:rFonts w:ascii="Verdana" w:hAnsi="Verdana" w:cs="Verdana"/>
+          <w:lang w:val="en-US"/>
+        </w:rPr>
+        <w:t>LisukeID INTEGER  NOT NULL  PRIMARY KEY</w:t>
+      </w:r>
+    </w:p>
+    <w:p>
+      <w:pPr>
+        <w:widowControl w:val="0"/>
+        <w:autoSpaceDE w:val="0"/>
+        <w:autoSpaceDN w:val="0"/>
+        <w:adjustRightInd w:val="0"/>
+        <w:rPr>
+          <w:rFonts w:ascii="Verdana" w:hAnsi="Verdana" w:cs="Verdana"/>
+          <w:lang w:val="en-US"/>
+        </w:rPr>
+      </w:pPr>
+      <w:r>
+        <w:rPr>
+          <w:rFonts w:ascii="Verdana" w:hAnsi="Verdana" w:cs="Verdana"/>
+          <w:lang w:val="en-US"/>
+        </w:rPr>
+        <w:t xml:space="preserve">, Nimi VARCHAR(50)  NOT NULL  </w:t>
+      </w:r>
+    </w:p>
+    <w:p>
+      <w:pPr>
+        <w:widowControl w:val="0"/>
+        <w:autoSpaceDE w:val="0"/>
+        <w:autoSpaceDN w:val="0"/>
+        <w:adjustRightInd w:val="0"/>
+        <w:rPr>
+          <w:rFonts w:ascii="Verdana" w:hAnsi="Verdana" w:cs="Verdana"/>
+          <w:lang w:val="en-US"/>
+        </w:rPr>
+      </w:pPr>
+      <w:r>
+        <w:rPr>
+          <w:rFonts w:ascii="Verdana" w:hAnsi="Verdana" w:cs="Verdana"/>
+          <w:lang w:val="en-US"/>
+        </w:rPr>
+        <w:t xml:space="preserve">, Hinta DECIMAL(5,2)  NOT NULL  </w:t>
+      </w:r>
+    </w:p>
+    <w:p>
+      <w:pPr>
+        <w:rPr>
+          <w:rFonts w:ascii="Verdana" w:hAnsi="Verdana" w:cs="Verdana"/>
+          <w:lang w:val="en-US"/>
+        </w:rPr>
+      </w:pPr>
+      <w:r>
+        <w:rPr>
+          <w:rFonts w:ascii="Verdana" w:hAnsi="Verdana" w:cs="Verdana"/>
+          <w:lang w:val="en-US"/>
+        </w:rPr>
+        <w:t>);</w:t>
+      </w:r>
+    </w:p>
+    <w:p>
+      <w:pPr>
+        <w:rPr>
+          <w:rFonts w:ascii="Verdana" w:hAnsi="Verdana" w:cs="Verdana"/>
+          <w:lang w:val="en-US"/>
+        </w:rPr>
+      </w:pPr>
+    </w:p>
+    <w:p>
+      <w:pPr>
+        <w:widowControl w:val="0"/>
+        <w:autoSpaceDE w:val="0"/>
+        <w:autoSpaceDN w:val="0"/>
+        <w:adjustRightInd w:val="0"/>
+        <w:rPr>
+          <w:rFonts w:ascii="Verdana" w:hAnsi="Verdana" w:cs="Verdana"/>
+          <w:lang w:val="en-US"/>
+        </w:rPr>
+      </w:pPr>
+      <w:r>
+        <w:rPr>
+          <w:rFonts w:ascii="Verdana" w:hAnsi="Verdana" w:cs="Verdana"/>
+          <w:lang w:val="en-US"/>
+        </w:rPr>
+        <w:t>CREATE TABLE TuotteenLisukkeet (</w:t>
+      </w:r>
+    </w:p>
+    <w:p>
+      <w:pPr>
+        <w:widowControl w:val="0"/>
+        <w:autoSpaceDE w:val="0"/>
+        <w:autoSpaceDN w:val="0"/>
+        <w:adjustRightInd w:val="0"/>
+        <w:rPr>
+          <w:rFonts w:ascii="Verdana" w:hAnsi="Verdana" w:cs="Verdana"/>
+          <w:lang w:val="en-US"/>
+        </w:rPr>
+      </w:pPr>
+      <w:r>
+        <w:rPr>
+          <w:rFonts w:ascii="Verdana" w:hAnsi="Verdana" w:cs="Verdana"/>
+          <w:lang w:val="en-US"/>
+        </w:rPr>
+        <w:t>LisukeID INTEGER  NOT NULL  PRIMARY KEY</w:t>
+      </w:r>
+    </w:p>
+    <w:p>
+      <w:pPr>
+        <w:widowControl w:val="0"/>
+        <w:autoSpaceDE w:val="0"/>
+        <w:autoSpaceDN w:val="0"/>
+        <w:adjustRightInd w:val="0"/>
+        <w:rPr>
+          <w:rFonts w:ascii="Verdana" w:hAnsi="Verdana" w:cs="Verdana"/>
+          <w:lang w:val="en-US"/>
+        </w:rPr>
+      </w:pPr>
+      <w:r>
+        <w:rPr>
+          <w:rFonts w:ascii="Verdana" w:hAnsi="Verdana" w:cs="Verdana"/>
+          <w:lang w:val="en-US"/>
+        </w:rPr>
+        <w:t>, TilatutID INTEGER  NOT NULL  PRIMARY KEY</w:t>
+      </w:r>
+    </w:p>
+    <w:p>
+      <w:pPr>
+        <w:widowControl w:val="0"/>
+        <w:autoSpaceDE w:val="0"/>
+        <w:autoSpaceDN w:val="0"/>
+        <w:adjustRightInd w:val="0"/>
+        <w:rPr>
+          <w:rFonts w:ascii="Verdana" w:hAnsi="Verdana" w:cs="Verdana"/>
+          <w:lang w:val="en-US"/>
+        </w:rPr>
+      </w:pPr>
+      <w:r>
+        <w:rPr>
+          <w:rFonts w:ascii="Verdana" w:hAnsi="Verdana" w:cs="Verdana"/>
+          <w:lang w:val="en-US"/>
+        </w:rPr>
+        <w:t>, FOREIGN KEY (LisukeID) references Lisuke (LisukeID)</w:t>
+      </w:r>
+    </w:p>
+    <w:p>
+      <w:pPr>
+        <w:widowControl w:val="0"/>
+        <w:autoSpaceDE w:val="0"/>
+        <w:autoSpaceDN w:val="0"/>
+        <w:adjustRightInd w:val="0"/>
+        <w:rPr>
+          <w:rFonts w:ascii="Verdana" w:hAnsi="Verdana" w:cs="Verdana"/>
+          <w:lang w:val="en-US"/>
+        </w:rPr>
+      </w:pPr>
+      <w:r>
+        <w:rPr>
+          <w:rFonts w:ascii="Verdana" w:hAnsi="Verdana" w:cs="Verdana"/>
+          <w:lang w:val="en-US"/>
+        </w:rPr>
+        <w:t>, FOREIGN KEY (</w:t>
+      </w:r>
+      <w:r>
+        <w:rPr>
+          <w:rFonts w:ascii="Verdana" w:hAnsi="Verdana" w:cs="Verdana"/>
+          <w:lang w:val="en-US"/>
+        </w:rPr>
+        <w:t>TilatutID) references TilatutTuotteet (TilatutID)</w:t>
+      </w:r>
+    </w:p>
+    <w:p>
+      <w:pPr>
+        <w:rPr>
+          <w:rFonts w:ascii="Verdana" w:hAnsi="Verdana" w:cs="Verdana"/>
+          <w:lang w:val="en-US"/>
+        </w:rPr>
+      </w:pPr>
+      <w:r>
+        <w:rPr>
+          <w:rFonts w:ascii="Verdana" w:hAnsi="Verdana" w:cs="Verdana"/>
+          <w:lang w:val="en-US"/>
+        </w:rPr>
+        <w:t>);</w:t>
+      </w:r>
+    </w:p>
+    <w:p>
+      <w:pPr>
+        <w:rPr>
+          <w:rFonts w:ascii="Verdana" w:hAnsi="Verdana" w:cs="Verdana"/>
+          <w:lang w:val="en-US"/>
+        </w:rPr>
+      </w:pPr>
+    </w:p>
+    <w:p>
+      <w:pPr>
+        <w:widowControl w:val="0"/>
+        <w:autoSpaceDE w:val="0"/>
+        <w:autoSpaceDN w:val="0"/>
+        <w:adjustRightInd w:val="0"/>
+        <w:rPr>
+          <w:rFonts w:ascii="Verdana" w:hAnsi="Verdana" w:cs="Verdana"/>
+          <w:lang w:val="en-US"/>
+        </w:rPr>
+      </w:pPr>
+      <w:r>
+        <w:rPr>
+          <w:rFonts w:ascii="Verdana" w:hAnsi="Verdana" w:cs="Verdana"/>
+          <w:lang w:val="en-US"/>
+        </w:rPr>
+        <w:t>CREATE TABLE Tuote (</w:t>
+      </w:r>
+    </w:p>
+    <w:p>
+      <w:pPr>
+        <w:widowControl w:val="0"/>
+        <w:autoSpaceDE w:val="0"/>
+        <w:autoSpaceDN w:val="0"/>
+        <w:adjustRightInd w:val="0"/>
+        <w:rPr>
+          <w:rFonts w:ascii="Verdana" w:hAnsi="Verdana" w:cs="Verdana"/>
+          <w:lang w:val="en-US"/>
+        </w:rPr>
+      </w:pPr>
+      <w:r>
+        <w:rPr>
+          <w:rFonts w:ascii="Verdana" w:hAnsi="Verdana" w:cs="Verdana"/>
+          <w:lang w:val="en-US"/>
+        </w:rPr>
+        <w:t xml:space="preserve">TuoteID INTEGER  NOT NULL PRIMARY KEY </w:t>
+      </w:r>
+    </w:p>
+    <w:p>
+      <w:pPr>
+        <w:widowControl w:val="0"/>
+        <w:autoSpaceDE w:val="0"/>
+        <w:autoSpaceDN w:val="0"/>
+        <w:adjustRightInd w:val="0"/>
+        <w:rPr>
+          <w:rFonts w:ascii="Verdana" w:hAnsi="Verdana" w:cs="Verdana"/>
+          <w:lang w:val="en-US"/>
+        </w:rPr>
+      </w:pPr>
+      <w:r>
+        <w:rPr>
+          <w:rFonts w:ascii="Verdana" w:hAnsi="Verdana" w:cs="Verdana"/>
+          <w:lang w:val="en-US"/>
+        </w:rPr>
+        <w:t xml:space="preserve">, Nimi VARCHAR(50)  NOT NULL  </w:t>
+      </w:r>
+    </w:p>
+    <w:p>
+      <w:pPr>
+        <w:widowControl w:val="0"/>
+        <w:autoSpaceDE w:val="0"/>
+        <w:autoSpaceDN w:val="0"/>
+        <w:adjustRightInd w:val="0"/>
+        <w:rPr>
+          <w:rFonts w:ascii="Verdana" w:hAnsi="Verdana" w:cs="Verdana"/>
+          <w:lang w:val="en-US"/>
+        </w:rPr>
+      </w:pPr>
+      <w:r>
+        <w:rPr>
+          <w:rFonts w:ascii="Verdana" w:hAnsi="Verdana" w:cs="Verdana"/>
+          <w:lang w:val="en-US"/>
+        </w:rPr>
+        <w:t xml:space="preserve">, Kuva VARCHAR(100)  </w:t>
+      </w:r>
+    </w:p>
+    <w:p>
+      <w:pPr>
+        <w:widowControl w:val="0"/>
+        <w:autoSpaceDE w:val="0"/>
+        <w:autoSpaceDN w:val="0"/>
+        <w:adjustRightInd w:val="0"/>
+        <w:rPr>
+          <w:rFonts w:ascii="Verdana" w:hAnsi="Verdana" w:cs="Verdana"/>
+          <w:lang w:val="en-US"/>
+        </w:rPr>
+      </w:pPr>
+      <w:r>
+        <w:rPr>
+          <w:rFonts w:ascii="Verdana" w:hAnsi="Verdana" w:cs="Verdana"/>
+          <w:lang w:val="en-US"/>
+        </w:rPr>
+        <w:t>, Tekstikuvaus VARCHAR(255) </w:t>
+      </w:r>
+    </w:p>
+    <w:p>
+      <w:pPr>
+        <w:widowControl w:val="0"/>
+        <w:autoSpaceDE w:val="0"/>
+        <w:autoSpaceDN w:val="0"/>
+        <w:adjustRightInd w:val="0"/>
+        <w:rPr>
+          <w:rFonts w:ascii="Verdana" w:hAnsi="Verdana" w:cs="Verdana"/>
+          <w:lang w:val="en-US"/>
+        </w:rPr>
+      </w:pPr>
+      <w:r>
+        <w:rPr>
+          <w:rFonts w:ascii="Verdana" w:hAnsi="Verdana" w:cs="Verdana"/>
+          <w:lang w:val="en-US"/>
+        </w:rPr>
+        <w:t xml:space="preserve">, Tyyppi VARCHAR(50)  NOT NULL  </w:t>
+      </w:r>
+    </w:p>
+    <w:p>
+      <w:pPr>
+        <w:rPr>
+          <w:rFonts w:ascii="Verdana" w:hAnsi="Verdana" w:cs="Verdana"/>
+          <w:lang w:val="en-US"/>
+        </w:rPr>
+      </w:pPr>
+      <w:r>
+        <w:rPr>
+          <w:rFonts w:ascii="Verdana" w:hAnsi="Verdana" w:cs="Verdana"/>
+          <w:lang w:val="en-US"/>
+        </w:rPr>
+        <w:t>);</w:t>
+      </w:r>
+    </w:p>
+    <w:p>
+      <w:pPr>
+        <w:rPr>
+          <w:rFonts w:ascii="Verdana" w:hAnsi="Verdana" w:cs="Verdana"/>
+          <w:lang w:val="en-US"/>
+        </w:rPr>
+      </w:pPr>
+    </w:p>
+    <w:p>
+      <w:pPr>
+        <w:widowControl w:val="0"/>
+        <w:autoSpaceDE w:val="0"/>
+        <w:autoSpaceDN w:val="0"/>
+        <w:adjustRightInd w:val="0"/>
+        <w:rPr>
+          <w:rFonts w:ascii="Verdana" w:hAnsi="Verdana" w:cs="Verdana"/>
+          <w:lang w:val="en-US"/>
+        </w:rPr>
+      </w:pPr>
+      <w:r>
+        <w:rPr>
+          <w:rFonts w:ascii="Verdana" w:hAnsi="Verdana" w:cs="Verdana"/>
+          <w:lang w:val="en-US"/>
+        </w:rPr>
+        <w:t>CREATE TABLE Hinta (</w:t>
+      </w:r>
+    </w:p>
+    <w:p>
+      <w:pPr>
+        <w:widowControl w:val="0"/>
+        <w:autoSpaceDE w:val="0"/>
+        <w:autoSpaceDN w:val="0"/>
+        <w:adjustRightInd w:val="0"/>
+        <w:rPr>
+          <w:rFonts w:ascii="Verdana" w:hAnsi="Verdana" w:cs="Verdana"/>
+          <w:lang w:val="en-US"/>
+        </w:rPr>
+      </w:pPr>
+      <w:r>
+        <w:rPr>
+          <w:rFonts w:ascii="Verdana" w:hAnsi="Verdana" w:cs="Verdana"/>
+          <w:lang w:val="en-US"/>
+        </w:rPr>
+        <w:t>TuoteID INTEGER  NOT NULL PRIMARY KEY</w:t>
+      </w:r>
+    </w:p>
+    <w:p>
+      <w:pPr>
+        <w:widowControl w:val="0"/>
+        <w:autoSpaceDE w:val="0"/>
+        <w:autoSpaceDN w:val="0"/>
+        <w:adjustRightInd w:val="0"/>
+        <w:rPr>
+          <w:rFonts w:ascii="Verdana" w:hAnsi="Verdana" w:cs="Verdana"/>
+          <w:lang w:val="en-US"/>
+        </w:rPr>
+      </w:pPr>
+      <w:r>
+        <w:rPr>
+          <w:rFonts w:ascii="Verdana" w:hAnsi="Verdana" w:cs="Verdana"/>
+          <w:lang w:val="en-US"/>
+        </w:rPr>
+        <w:t>, Mistä DATETIME  NOT NULL PRIMARY KEY</w:t>
+      </w:r>
+    </w:p>
+    <w:p>
+      <w:pPr>
+        <w:widowControl w:val="0"/>
+        <w:autoSpaceDE w:val="0"/>
+        <w:autoSpaceDN w:val="0"/>
+        <w:adjustRightInd w:val="0"/>
+        <w:rPr>
+          <w:rFonts w:ascii="Verdana" w:hAnsi="Verdana" w:cs="Verdana"/>
+          <w:lang w:val="en-US"/>
+        </w:rPr>
+      </w:pPr>
+      <w:r>
+        <w:rPr>
+          <w:rFonts w:ascii="Verdana" w:hAnsi="Verdana" w:cs="Verdana"/>
+          <w:lang w:val="en-US"/>
+        </w:rPr>
+        <w:t>, Mihin DATETIME  NOT NULL PRIMARY KEY</w:t>
+      </w:r>
+    </w:p>
+    <w:p>
+      <w:pPr>
+        <w:widowControl w:val="0"/>
+        <w:autoSpaceDE w:val="0"/>
+        <w:autoSpaceDN w:val="0"/>
+        <w:adjustRightInd w:val="0"/>
+        <w:rPr>
+          <w:rFonts w:ascii="Verdana" w:hAnsi="Verdana" w:cs="Verdana"/>
+          <w:lang w:val="en-US"/>
+        </w:rPr>
+      </w:pPr>
+      <w:r>
+        <w:rPr>
+          <w:rFonts w:ascii="Verdana" w:hAnsi="Verdana" w:cs="Verdana"/>
+          <w:lang w:val="en-US"/>
+        </w:rPr>
+        <w:t xml:space="preserve">, Hinta DECIMAL(10,2)  NOT NULL  </w:t>
+      </w:r>
+    </w:p>
+    <w:p>
+      <w:pPr>
+        <w:widowControl w:val="0"/>
+        <w:autoSpaceDE w:val="0"/>
+        <w:autoSpaceDN w:val="0"/>
+        <w:adjustRightInd w:val="0"/>
+        <w:rPr>
+          <w:rFonts w:ascii="Verdana" w:hAnsi="Verdana" w:cs="Verdana"/>
+          <w:lang w:val="en-US"/>
+        </w:rPr>
+      </w:pPr>
+      <w:r>
+        <w:rPr>
+          <w:rFonts w:ascii="Verdana" w:hAnsi="Verdana" w:cs="Verdana"/>
+          <w:lang w:val="en-US"/>
+        </w:rPr>
+        <w:t>, FOREIGN KEY (TuoteID) references Tuote (TuoteID)</w:t>
+      </w:r>
+    </w:p>
+    <w:p>
+      <w:r>
+        <w:rPr>
+          <w:rFonts w:ascii="Verdana" w:hAnsi="Verdana" w:cs="Verdana"/>
+          <w:lang w:val="en-US"/>
+        </w:rPr>
+        <w:t>);</w:t>
+      </w:r>
     </w:p>
     <w:sectPr>
       <w:pgSz w:w="11900" w:h="16840"/>
@@ -4291,6 +8073,18 @@
     </w:lvl>
   </w:abstractNum>
   <w:abstractNum w:abstractNumId="2">
+    <w:nsid w:val="1E6F35FD"/>
+    <w:multiLevelType w:val="multilevel"/>
+    <w:tmpl w:val="0409001F"/>
+    <w:numStyleLink w:val="111111"/>
+  </w:abstractNum>
+  <w:abstractNum w:abstractNumId="3">
+    <w:nsid w:val="1EAC5F44"/>
+    <w:multiLevelType w:val="multilevel"/>
+    <w:tmpl w:val="0409001F"/>
+    <w:numStyleLink w:val="111111"/>
+  </w:abstractNum>
+  <w:abstractNum w:abstractNumId="4">
     <w:nsid w:val="236C2044"/>
     <w:multiLevelType w:val="multilevel"/>
     <w:tmpl w:val="AC98CD16"/>
@@ -4411,7 +8205,19 @@
       </w:rPr>
     </w:lvl>
   </w:abstractNum>
-  <w:abstractNum w:abstractNumId="3">
+  <w:abstractNum w:abstractNumId="5">
+    <w:nsid w:val="256E34C0"/>
+    <w:multiLevelType w:val="multilevel"/>
+    <w:tmpl w:val="0409001F"/>
+    <w:numStyleLink w:val="111111"/>
+  </w:abstractNum>
+  <w:abstractNum w:abstractNumId="6">
+    <w:nsid w:val="2861559F"/>
+    <w:multiLevelType w:val="multilevel"/>
+    <w:tmpl w:val="0409001F"/>
+    <w:numStyleLink w:val="111111"/>
+  </w:abstractNum>
+  <w:abstractNum w:abstractNumId="7">
     <w:nsid w:val="29A55F70"/>
     <w:multiLevelType w:val="multilevel"/>
     <w:tmpl w:val="0409001D"/>
@@ -4497,7 +8303,7 @@
       </w:pPr>
     </w:lvl>
   </w:abstractNum>
-  <w:abstractNum w:abstractNumId="4">
+  <w:abstractNum w:abstractNumId="8">
     <w:nsid w:val="2BD538EF"/>
     <w:multiLevelType w:val="multilevel"/>
     <w:tmpl w:val="AC98CD16"/>
@@ -4618,19 +8424,49 @@
       </w:rPr>
     </w:lvl>
   </w:abstractNum>
-  <w:abstractNum w:abstractNumId="5">
+  <w:abstractNum w:abstractNumId="9">
     <w:nsid w:val="38247DBB"/>
     <w:multiLevelType w:val="multilevel"/>
     <w:tmpl w:val="0409001F"/>
     <w:numStyleLink w:val="111111"/>
   </w:abstractNum>
-  <w:abstractNum w:abstractNumId="6">
+  <w:abstractNum w:abstractNumId="10">
+    <w:nsid w:val="40F242F7"/>
+    <w:multiLevelType w:val="multilevel"/>
+    <w:tmpl w:val="0409001F"/>
+    <w:numStyleLink w:val="111111"/>
+  </w:abstractNum>
+  <w:abstractNum w:abstractNumId="11">
+    <w:nsid w:val="4CBB5B36"/>
+    <w:multiLevelType w:val="multilevel"/>
+    <w:tmpl w:val="0409001F"/>
+    <w:numStyleLink w:val="111111"/>
+  </w:abstractNum>
+  <w:abstractNum w:abstractNumId="12">
+    <w:nsid w:val="4E0C664B"/>
+    <w:multiLevelType w:val="multilevel"/>
+    <w:tmpl w:val="0409001F"/>
+    <w:numStyleLink w:val="111111"/>
+  </w:abstractNum>
+  <w:abstractNum w:abstractNumId="13">
+    <w:nsid w:val="518401B9"/>
+    <w:multiLevelType w:val="multilevel"/>
+    <w:tmpl w:val="0409001F"/>
+    <w:numStyleLink w:val="111111"/>
+  </w:abstractNum>
+  <w:abstractNum w:abstractNumId="14">
+    <w:nsid w:val="531E7C9A"/>
+    <w:multiLevelType w:val="multilevel"/>
+    <w:tmpl w:val="0409001F"/>
+    <w:numStyleLink w:val="111111"/>
+  </w:abstractNum>
+  <w:abstractNum w:abstractNumId="15">
     <w:nsid w:val="59DB6048"/>
     <w:multiLevelType w:val="multilevel"/>
     <w:tmpl w:val="0409001F"/>
     <w:numStyleLink w:val="111111"/>
   </w:abstractNum>
-  <w:abstractNum w:abstractNumId="7">
+  <w:abstractNum w:abstractNumId="16">
     <w:nsid w:val="5CC64FB8"/>
     <w:multiLevelType w:val="hybridMultilevel"/>
     <w:tmpl w:val="503A4E06"/>
@@ -4719,13 +8555,55 @@
       </w:pPr>
     </w:lvl>
   </w:abstractNum>
-  <w:abstractNum w:abstractNumId="8">
+  <w:abstractNum w:abstractNumId="17">
+    <w:nsid w:val="5EA64D1E"/>
+    <w:multiLevelType w:val="multilevel"/>
+    <w:tmpl w:val="0409001F"/>
+    <w:numStyleLink w:val="111111"/>
+  </w:abstractNum>
+  <w:abstractNum w:abstractNumId="18">
+    <w:nsid w:val="5EDC6B56"/>
+    <w:multiLevelType w:val="multilevel"/>
+    <w:tmpl w:val="0409001F"/>
+    <w:numStyleLink w:val="111111"/>
+  </w:abstractNum>
+  <w:abstractNum w:abstractNumId="19">
     <w:nsid w:val="5F981DB2"/>
     <w:multiLevelType w:val="multilevel"/>
     <w:tmpl w:val="AC98CD16"/>
     <w:numStyleLink w:val="Tyyli1"/>
   </w:abstractNum>
-  <w:abstractNum w:abstractNumId="9">
+  <w:abstractNum w:abstractNumId="20">
+    <w:nsid w:val="635749EC"/>
+    <w:multiLevelType w:val="multilevel"/>
+    <w:tmpl w:val="0409001F"/>
+    <w:numStyleLink w:val="111111"/>
+  </w:abstractNum>
+  <w:abstractNum w:abstractNumId="21">
+    <w:nsid w:val="714416F5"/>
+    <w:multiLevelType w:val="multilevel"/>
+    <w:tmpl w:val="0409001F"/>
+    <w:numStyleLink w:val="111111"/>
+  </w:abstractNum>
+  <w:abstractNum w:abstractNumId="22">
+    <w:nsid w:val="719075E7"/>
+    <w:multiLevelType w:val="multilevel"/>
+    <w:tmpl w:val="0409001F"/>
+    <w:numStyleLink w:val="111111"/>
+  </w:abstractNum>
+  <w:abstractNum w:abstractNumId="23">
+    <w:nsid w:val="72DB15D3"/>
+    <w:multiLevelType w:val="multilevel"/>
+    <w:tmpl w:val="0409001F"/>
+    <w:numStyleLink w:val="111111"/>
+  </w:abstractNum>
+  <w:abstractNum w:abstractNumId="24">
+    <w:nsid w:val="740B1C50"/>
+    <w:multiLevelType w:val="multilevel"/>
+    <w:tmpl w:val="0409001F"/>
+    <w:numStyleLink w:val="111111"/>
+  </w:abstractNum>
+  <w:abstractNum w:abstractNumId="25">
     <w:nsid w:val="78774495"/>
     <w:multiLevelType w:val="multilevel"/>
     <w:tmpl w:val="0409001F"/>
@@ -4824,35 +8702,101 @@
       </w:pPr>
     </w:lvl>
   </w:abstractNum>
+  <w:abstractNum w:abstractNumId="26">
+    <w:nsid w:val="78EB2905"/>
+    <w:multiLevelType w:val="multilevel"/>
+    <w:tmpl w:val="0409001F"/>
+    <w:numStyleLink w:val="111111"/>
+  </w:abstractNum>
+  <w:abstractNum w:abstractNumId="27">
+    <w:nsid w:val="7D2C5907"/>
+    <w:multiLevelType w:val="multilevel"/>
+    <w:tmpl w:val="0409001F"/>
+    <w:numStyleLink w:val="111111"/>
+  </w:abstractNum>
   <w:num w:numId="1">
-    <w:abstractNumId w:val="7"/>
+    <w:abstractNumId w:val="16"/>
   </w:num>
   <w:num w:numId="2">
-    <w:abstractNumId w:val="2"/>
+    <w:abstractNumId w:val="4"/>
   </w:num>
   <w:num w:numId="3">
-    <w:abstractNumId w:val="4"/>
+    <w:abstractNumId w:val="8"/>
   </w:num>
   <w:num w:numId="4">
     <w:abstractNumId w:val="1"/>
   </w:num>
   <w:num w:numId="5">
-    <w:abstractNumId w:val="3"/>
+    <w:abstractNumId w:val="7"/>
   </w:num>
   <w:num w:numId="6">
     <w:abstractNumId w:val="0"/>
   </w:num>
   <w:num w:numId="7">
-    <w:abstractNumId w:val="8"/>
+    <w:abstractNumId w:val="19"/>
   </w:num>
   <w:num w:numId="8">
+    <w:abstractNumId w:val="25"/>
+  </w:num>
+  <w:num w:numId="9">
     <w:abstractNumId w:val="9"/>
   </w:num>
-  <w:num w:numId="9">
+  <w:num w:numId="10">
+    <w:abstractNumId w:val="15"/>
+  </w:num>
+  <w:num w:numId="11">
+    <w:abstractNumId w:val="11"/>
+  </w:num>
+  <w:num w:numId="12">
+    <w:abstractNumId w:val="23"/>
+  </w:num>
+  <w:num w:numId="13">
+    <w:abstractNumId w:val="24"/>
+  </w:num>
+  <w:num w:numId="14">
+    <w:abstractNumId w:val="12"/>
+  </w:num>
+  <w:num w:numId="15">
+    <w:abstractNumId w:val="20"/>
+  </w:num>
+  <w:num w:numId="16">
+    <w:abstractNumId w:val="3"/>
+  </w:num>
+  <w:num w:numId="17">
+    <w:abstractNumId w:val="22"/>
+  </w:num>
+  <w:num w:numId="18">
+    <w:abstractNumId w:val="2"/>
+  </w:num>
+  <w:num w:numId="19">
+    <w:abstractNumId w:val="18"/>
+  </w:num>
+  <w:num w:numId="20">
+    <w:abstractNumId w:val="13"/>
+  </w:num>
+  <w:num w:numId="21">
+    <w:abstractNumId w:val="10"/>
+  </w:num>
+  <w:num w:numId="22">
+    <w:abstractNumId w:val="14"/>
+  </w:num>
+  <w:num w:numId="23">
+    <w:abstractNumId w:val="21"/>
+  </w:num>
+  <w:num w:numId="24">
     <w:abstractNumId w:val="5"/>
   </w:num>
-  <w:num w:numId="10">
+  <w:num w:numId="25">
+    <w:abstractNumId w:val="27"/>
+  </w:num>
+  <w:num w:numId="26">
     <w:abstractNumId w:val="6"/>
+  </w:num>
+  <w:num w:numId="27">
+    <w:abstractNumId w:val="26"/>
+  </w:num>
+  <w:num w:numId="28">
+    <w:abstractNumId w:val="17"/>
   </w:num>
 </w:numbering>
 </file>
@@ -4870,9 +8814,7 @@
     </w:rPrDefault>
     <w:pPrDefault/>
   </w:docDefaults>
-  <w:latentStyles w:defLockedState="0" w:defUIPriority="0" w:defSemiHidden="0" w:defUnhideWhenUsed="0" w:defQFormat="0" w:count="276">
-    <w:lsdException w:name="TOC Heading" w:uiPriority="39" w:qFormat="1"/>
-  </w:latentStyles>
+  <w:latentStyles w:defLockedState="0" w:defUIPriority="0" w:defSemiHidden="0" w:defUnhideWhenUsed="0" w:defQFormat="0" w:count="276"/>
   <w:style w:type="paragraph" w:default="1" w:styleId="Normaali">
     <w:name w:val="Normal"/>
     <w:qFormat/>
@@ -4930,6 +8872,12 @@
     <w:name w:val="Kappaleen oletuskirjasin1"/>
     <w:semiHidden/>
     <w:unhideWhenUsed/>
+    <w:rsid w:val="00055CE1"/>
+  </w:style>
+  <w:style w:type="character" w:customStyle="1" w:styleId="Kappaleenoletuskirjasin10">
+    <w:name w:val="Kappaleen oletuskirjasin1"/>
+    <w:semiHidden/>
+    <w:unhideWhenUsed/>
     <w:rsid w:val="00DD0AE8"/>
   </w:style>
   <w:style w:type="paragraph" w:styleId="Luettelokappale">
@@ -4949,7 +8897,7 @@
   </w:style>
   <w:style w:type="character" w:customStyle="1" w:styleId="Otsikko1Merkki">
     <w:name w:val="Otsikko 1 Merkki"/>
-    <w:basedOn w:val="Kappaleenoletuskirjasin"/>
+    <w:basedOn w:val="Kappaleenoletuskirjasin1"/>
     <w:link w:val="Otsikko1"/>
     <w:uiPriority w:val="9"/>
     <w:rsid w:val="003D4FEE"/>
@@ -4993,9 +8941,7 @@
       <w:spacing w:before="120"/>
     </w:pPr>
     <w:rPr>
-      <w:rFonts w:asciiTheme="majorHAnsi" w:hAnsiTheme="majorHAnsi"/>
       <w:b/>
-      <w:color w:val="548DD4"/>
     </w:rPr>
   </w:style>
   <w:style w:type="paragraph" w:styleId="Sisluet2">
@@ -5006,7 +8952,11 @@
     <w:uiPriority w:val="39"/>
     <w:unhideWhenUsed/>
     <w:rsid w:val="003D4FEE"/>
+    <w:pPr>
+      <w:ind w:left="240"/>
+    </w:pPr>
     <w:rPr>
+      <w:b/>
       <w:sz w:val="22"/>
       <w:szCs w:val="22"/>
     </w:rPr>
@@ -5020,10 +8970,9 @@
     <w:unhideWhenUsed/>
     <w:rsid w:val="003D4FEE"/>
     <w:pPr>
-      <w:ind w:left="240"/>
+      <w:ind w:left="480"/>
     </w:pPr>
     <w:rPr>
-      <w:i/>
       <w:sz w:val="22"/>
       <w:szCs w:val="22"/>
     </w:rPr>
@@ -5038,10 +8987,7 @@
     <w:unhideWhenUsed/>
     <w:rsid w:val="003D4FEE"/>
     <w:pPr>
-      <w:pBdr>
-        <w:between w:val="double" w:sz="6" w:space="0" w:color="auto"/>
-      </w:pBdr>
-      <w:ind w:left="480"/>
+      <w:ind w:left="720"/>
     </w:pPr>
     <w:rPr>
       <w:sz w:val="20"/>
@@ -5058,10 +9004,7 @@
     <w:unhideWhenUsed/>
     <w:rsid w:val="003D4FEE"/>
     <w:pPr>
-      <w:pBdr>
-        <w:between w:val="double" w:sz="6" w:space="0" w:color="auto"/>
-      </w:pBdr>
-      <w:ind w:left="720"/>
+      <w:ind w:left="960"/>
     </w:pPr>
     <w:rPr>
       <w:sz w:val="20"/>
@@ -5078,10 +9021,7 @@
     <w:unhideWhenUsed/>
     <w:rsid w:val="003D4FEE"/>
     <w:pPr>
-      <w:pBdr>
-        <w:between w:val="double" w:sz="6" w:space="0" w:color="auto"/>
-      </w:pBdr>
-      <w:ind w:left="960"/>
+      <w:ind w:left="1200"/>
     </w:pPr>
     <w:rPr>
       <w:sz w:val="20"/>
@@ -5098,10 +9038,7 @@
     <w:unhideWhenUsed/>
     <w:rsid w:val="003D4FEE"/>
     <w:pPr>
-      <w:pBdr>
-        <w:between w:val="double" w:sz="6" w:space="0" w:color="auto"/>
-      </w:pBdr>
-      <w:ind w:left="1200"/>
+      <w:ind w:left="1440"/>
     </w:pPr>
     <w:rPr>
       <w:sz w:val="20"/>
@@ -5118,10 +9055,7 @@
     <w:unhideWhenUsed/>
     <w:rsid w:val="003D4FEE"/>
     <w:pPr>
-      <w:pBdr>
-        <w:between w:val="double" w:sz="6" w:space="0" w:color="auto"/>
-      </w:pBdr>
-      <w:ind w:left="1440"/>
+      <w:ind w:left="1680"/>
     </w:pPr>
     <w:rPr>
       <w:sz w:val="20"/>
@@ -5138,10 +9072,7 @@
     <w:unhideWhenUsed/>
     <w:rsid w:val="003D4FEE"/>
     <w:pPr>
-      <w:pBdr>
-        <w:between w:val="double" w:sz="6" w:space="0" w:color="auto"/>
-      </w:pBdr>
-      <w:ind w:left="1680"/>
+      <w:ind w:left="1920"/>
     </w:pPr>
     <w:rPr>
       <w:sz w:val="20"/>
@@ -5309,6 +9240,60 @@
       </w:numPr>
     </w:pPr>
   </w:style>
+  <w:style w:type="paragraph" w:customStyle="1" w:styleId="OletusLTGliederung1">
+    <w:name w:val="Oletus~LT~Gliederung 1"/>
+    <w:rsid w:val="00D969C5"/>
+    <w:pPr>
+      <w:widowControl w:val="0"/>
+      <w:suppressAutoHyphens/>
+      <w:overflowPunct w:val="0"/>
+      <w:autoSpaceDE w:val="0"/>
+      <w:autoSpaceDN w:val="0"/>
+      <w:adjustRightInd w:val="0"/>
+      <w:spacing w:after="283"/>
+      <w:textAlignment w:val="baseline"/>
+    </w:pPr>
+    <w:rPr>
+      <w:rFonts w:ascii="Mangal" w:eastAsia="Times New Roman" w:hAnsi="Mangal" w:cs="Times New Roman"/>
+      <w:kern w:val="1"/>
+      <w:sz w:val="64"/>
+      <w:szCs w:val="20"/>
+      <w:lang w:eastAsia="fi-FI"/>
+    </w:rPr>
+  </w:style>
+  <w:style w:type="paragraph" w:customStyle="1" w:styleId="OletusLTGliederung2">
+    <w:name w:val="Oletus~LT~Gliederung 2"/>
+    <w:basedOn w:val="OletusLTGliederung1"/>
+    <w:rsid w:val="00D969C5"/>
+    <w:pPr>
+      <w:spacing w:after="227"/>
+    </w:pPr>
+    <w:rPr>
+      <w:sz w:val="56"/>
+    </w:rPr>
+  </w:style>
+  <w:style w:type="table" w:styleId="Taulukkoruudukko">
+    <w:name w:val="Table Grid"/>
+    <w:basedOn w:val="Normaalitaulukko"/>
+    <w:rsid w:val="00D969C5"/>
+    <w:tblPr>
+      <w:tblInd w:w="0" w:type="dxa"/>
+      <w:tblBorders>
+        <w:top w:val="single" w:sz="4" w:space="0" w:color="000000" w:themeColor="text1"/>
+        <w:left w:val="single" w:sz="4" w:space="0" w:color="000000" w:themeColor="text1"/>
+        <w:bottom w:val="single" w:sz="4" w:space="0" w:color="000000" w:themeColor="text1"/>
+        <w:right w:val="single" w:sz="4" w:space="0" w:color="000000" w:themeColor="text1"/>
+        <w:insideH w:val="single" w:sz="4" w:space="0" w:color="000000" w:themeColor="text1"/>
+        <w:insideV w:val="single" w:sz="4" w:space="0" w:color="000000" w:themeColor="text1"/>
+      </w:tblBorders>
+      <w:tblCellMar>
+        <w:top w:w="0" w:type="dxa"/>
+        <w:left w:w="108" w:type="dxa"/>
+        <w:bottom w:w="0" w:type="dxa"/>
+        <w:right w:w="108" w:type="dxa"/>
+      </w:tblCellMar>
+    </w:tblPr>
+  </w:style>
 </w:styles>
 </file>
 
@@ -5439,8 +9424,22 @@
     <w:pitch w:val="variable"/>
     <w:sig w:usb0="00000003" w:usb1="00000000" w:usb2="00000000" w:usb3="00000000" w:csb0="00000001" w:csb1="00000000"/>
   </w:font>
+  <w:font w:name="Mangal">
+    <w:altName w:val="Copperplate"/>
+    <w:charset w:val="00"/>
+    <w:family w:val="roman"/>
+    <w:pitch w:val="variable"/>
+    <w:sig w:usb0="00008003" w:usb1="00000000" w:usb2="00000000" w:usb3="00000000" w:csb0="00000001" w:csb1="00000000"/>
+  </w:font>
   <w:font w:name="Arial">
     <w:panose1 w:val="020B0604020202020204"/>
+    <w:charset w:val="00"/>
+    <w:family w:val="auto"/>
+    <w:pitch w:val="variable"/>
+    <w:sig w:usb0="00000003" w:usb1="00000000" w:usb2="00000000" w:usb3="00000000" w:csb0="00000001" w:csb1="00000000"/>
+  </w:font>
+  <w:font w:name="Verdana">
+    <w:panose1 w:val="020B0604030504040204"/>
     <w:charset w:val="00"/>
     <w:family w:val="auto"/>
     <w:pitch w:val="variable"/>
@@ -5473,9 +9472,10 @@
   <w:rsids>
     <w:rsidRoot w:val="008543E2"/>
     <w:rsid w:val="008543E2"/>
+    <w:rsid w:val="009C1B67"/>
   </w:rsids>
   <m:mathPr>
-    <m:mathFont m:val="Times New Roman"/>
+    <m:mathFont m:val="Impact"/>
     <m:brkBin m:val="before"/>
     <m:brkBinSub m:val="--"/>
     <m:smallFrac m:val="off"/>
@@ -5648,6 +9648,7 @@
   <w:style w:type="paragraph" w:default="1" w:styleId="Normaali">
     <w:name w:val="Normal"/>
     <w:qFormat/>
+    <w:rsid w:val="009C1B67"/>
   </w:style>
   <w:style w:type="character" w:default="1" w:styleId="Kappaleenoletuskirjasin">
     <w:name w:val="endnote text"/>
@@ -5673,6 +9674,12 @@
     <w:name w:val="No List"/>
     <w:semiHidden/>
     <w:unhideWhenUsed/>
+  </w:style>
+  <w:style w:type="character" w:customStyle="1" w:styleId="Kappaleenoletuskirjasin1">
+    <w:name w:val="Kappaleen oletuskirjasin1"/>
+    <w:semiHidden/>
+    <w:unhideWhenUsed/>
+    <w:rsid w:val="009C1B67"/>
   </w:style>
   <w:style w:type="paragraph" w:customStyle="1" w:styleId="8A9F8BC78A35D64EB2A0C6D39D211EF5">
     <w:name w:val="8A9F8BC78A35D64EB2A0C6D39D211EF5"/>
@@ -5737,6 +9744,30 @@
   <w:style w:type="paragraph" w:customStyle="1" w:styleId="6701AEC0B9B3B349936567BD319D5F16">
     <w:name w:val="6701AEC0B9B3B349936567BD319D5F16"/>
     <w:rsid w:val="008543E2"/>
+  </w:style>
+  <w:style w:type="paragraph" w:customStyle="1" w:styleId="843030C531EF0A48AD221DBB3EA9611E">
+    <w:name w:val="843030C531EF0A48AD221DBB3EA9611E"/>
+    <w:rsid w:val="009C1B67"/>
+  </w:style>
+  <w:style w:type="paragraph" w:customStyle="1" w:styleId="4AADAD9F20860D479BC384F85B0E7745">
+    <w:name w:val="4AADAD9F20860D479BC384F85B0E7745"/>
+    <w:rsid w:val="009C1B67"/>
+  </w:style>
+  <w:style w:type="paragraph" w:customStyle="1" w:styleId="7FF85918A327C3448F705CE5CA4CC1D2">
+    <w:name w:val="7FF85918A327C3448F705CE5CA4CC1D2"/>
+    <w:rsid w:val="009C1B67"/>
+  </w:style>
+  <w:style w:type="paragraph" w:customStyle="1" w:styleId="FF5A1B1DD2A93D4696304C31EEB75FE5">
+    <w:name w:val="FF5A1B1DD2A93D4696304C31EEB75FE5"/>
+    <w:rsid w:val="009C1B67"/>
+  </w:style>
+  <w:style w:type="paragraph" w:customStyle="1" w:styleId="BCC0224B704B2948BC4B011B564CC1E8">
+    <w:name w:val="BCC0224B704B2948BC4B011B564CC1E8"/>
+    <w:rsid w:val="009C1B67"/>
+  </w:style>
+  <w:style w:type="paragraph" w:customStyle="1" w:styleId="FA1E54083EDAD74A9EC701374847866E">
+    <w:name w:val="FA1E54083EDAD74A9EC701374847866E"/>
+    <w:rsid w:val="009C1B67"/>
   </w:style>
 </w:styles>
 </file>
